--- a/Linux系统编程/线程.docx
+++ b/Linux系统编程/线程.docx
@@ -2,6 +2,22 @@
 <file path=word/document.xml><?xml version="1.0" encoding="utf-8"?>
 <w:document xmlns:wpc="http://schemas.microsoft.com/office/word/2010/wordprocessingCanvas" xmlns:mc="http://schemas.openxmlformats.org/markup-compatibility/2006" xmlns:o="urn:schemas-microsoft-com:office:office" xmlns:r="http://schemas.openxmlformats.org/officeDocument/2006/relationships" xmlns:m="http://schemas.openxmlformats.org/officeDocument/2006/math" xmlns:v="urn:schemas-microsoft-com:vml" xmlns:wp14="http://schemas.microsoft.com/office/word/2010/wordprocessingDrawing" xmlns:wp="http://schemas.openxmlformats.org/drawingml/2006/wordprocessingDrawing" xmlns:w10="urn:schemas-microsoft-com:office:word" xmlns:w="http://schemas.openxmlformats.org/wordprocessingml/2006/main" xmlns:w14="http://schemas.microsoft.com/office/word/2010/wordml" xmlns:wpg="http://schemas.microsoft.com/office/word/2010/wordprocessingGroup" xmlns:wpi="http://schemas.microsoft.com/office/word/2010/wordprocessingInk" xmlns:wne="http://schemas.microsoft.com/office/word/2006/wordml" xmlns:wps="http://schemas.microsoft.com/office/word/2010/wordprocessingShape" mc:Ignorable="w14 wp14">
   <w:body>
+    <w:p>
+      <w:pPr>
+        <w:jc w:val="center"/>
+        <w:rPr>
+          <w:rFonts w:hint="eastAsia"/>
+          <w:b/>
+        </w:rPr>
+      </w:pPr>
+      <w:r>
+        <w:rPr>
+          <w:rFonts w:hint="eastAsia"/>
+          <w:b/>
+        </w:rPr>
+        <w:t>线程的创建和终止</w:t>
+      </w:r>
+    </w:p>
     <w:p>
       <w:pPr>
         <w:pStyle w:val="a3"/>
@@ -22,9 +38,6 @@
       <w:pPr>
         <w:pStyle w:val="a3"/>
         <w:ind w:left="360" w:firstLineChars="0" w:firstLine="0"/>
-        <w:rPr>
-          <w:rFonts w:hint="eastAsia"/>
-        </w:rPr>
       </w:pPr>
       <w:proofErr w:type="spellStart"/>
       <w:proofErr w:type="gramStart"/>
@@ -106,9 +119,6 @@
     <w:p>
       <w:pPr>
         <w:ind w:left="1680" w:firstLine="420"/>
-        <w:rPr>
-          <w:rFonts w:hint="eastAsia"/>
-        </w:rPr>
       </w:pPr>
       <w:proofErr w:type="spellStart"/>
       <w:proofErr w:type="gramStart"/>
@@ -159,9 +169,6 @@
       <w:pPr>
         <w:pStyle w:val="a3"/>
         <w:ind w:leftChars="800" w:left="1680"/>
-        <w:rPr>
-          <w:rFonts w:hint="eastAsia"/>
-        </w:rPr>
       </w:pPr>
       <w:proofErr w:type="gramStart"/>
       <w:r>
@@ -236,9 +243,6 @@
       <w:pPr>
         <w:pStyle w:val="a3"/>
         <w:ind w:left="360" w:firstLineChars="0" w:firstLine="0"/>
-        <w:rPr>
-          <w:rFonts w:hint="eastAsia"/>
-        </w:rPr>
       </w:pPr>
       <w:r>
         <w:rPr>
@@ -283,9 +287,6 @@
       <w:pPr>
         <w:pStyle w:val="a3"/>
         <w:ind w:left="360" w:firstLineChars="0" w:firstLine="0"/>
-        <w:rPr>
-          <w:rFonts w:hint="eastAsia"/>
-        </w:rPr>
       </w:pPr>
       <w:r>
         <w:rPr>
@@ -324,9 +325,6 @@
       <w:pPr>
         <w:pStyle w:val="a3"/>
         <w:ind w:left="360" w:firstLineChars="0" w:firstLine="0"/>
-        <w:rPr>
-          <w:rFonts w:hint="eastAsia"/>
-        </w:rPr>
       </w:pPr>
       <w:r>
         <w:rPr>
@@ -353,9 +351,6 @@
       <w:pPr>
         <w:pStyle w:val="a3"/>
         <w:ind w:left="360" w:firstLineChars="0" w:firstLine="0"/>
-        <w:rPr>
-          <w:rFonts w:hint="eastAsia"/>
-        </w:rPr>
       </w:pPr>
       <w:r>
         <w:rPr>
@@ -386,40 +381,29 @@
           <w:numId w:val="1"/>
         </w:numPr>
         <w:ind w:firstLineChars="0"/>
-        <w:rPr>
-          <w:rFonts w:hint="eastAsia"/>
-        </w:rPr>
-      </w:pPr>
-      <w:r>
-        <w:rPr>
-          <w:rFonts w:hint="eastAsia"/>
-        </w:rPr>
-        <w:t>线程</w:t>
-      </w:r>
-      <w:r>
-        <w:rPr>
-          <w:rFonts w:hint="eastAsia"/>
-        </w:rPr>
-        <w:t>本身</w:t>
-      </w:r>
-      <w:r>
-        <w:rPr>
-          <w:rFonts w:hint="eastAsia"/>
-        </w:rPr>
-        <w:t>终止：</w:t>
+      </w:pPr>
+      <w:r>
+        <w:rPr>
+          <w:rFonts w:hint="eastAsia"/>
+        </w:rPr>
+        <w:t>线程终止：</w:t>
       </w:r>
     </w:p>
     <w:p>
       <w:pPr>
         <w:pStyle w:val="a3"/>
-        <w:ind w:left="360" w:firstLineChars="0" w:firstLine="0"/>
-        <w:rPr>
-          <w:rFonts w:hint="eastAsia"/>
-        </w:rPr>
-      </w:pPr>
-      <w:proofErr w:type="spellStart"/>
-      <w:r>
-        <w:t>I</w:t>
+        <w:numPr>
+          <w:ilvl w:val="0"/>
+          <w:numId w:val="2"/>
+        </w:numPr>
+        <w:ind w:firstLineChars="0"/>
+      </w:pPr>
+      <w:proofErr w:type="spellStart"/>
+      <w:r>
+        <w:rPr>
+          <w:rFonts w:hint="eastAsia"/>
+        </w:rPr>
+        <w:t>i</w:t>
       </w:r>
       <w:r>
         <w:rPr>
@@ -439,14 +423,73 @@
         <w:rPr>
           <w:rFonts w:hint="eastAsia"/>
         </w:rPr>
-        <w:t>pthread_</w:t>
-      </w:r>
-      <w:proofErr w:type="gramStart"/>
-      <w:r>
-        <w:rPr>
-          <w:rFonts w:hint="eastAsia"/>
-        </w:rPr>
-        <w:t>exit</w:t>
+        <w:t>pthread_exit</w:t>
+      </w:r>
+      <w:proofErr w:type="spellEnd"/>
+      <w:r>
+        <w:rPr>
+          <w:rFonts w:hint="eastAsia"/>
+        </w:rPr>
+        <w:t>(</w:t>
+      </w:r>
+      <w:r>
+        <w:rPr>
+          <w:rFonts w:hint="eastAsia"/>
+        </w:rPr>
+        <w:t>void *</w:t>
+      </w:r>
+      <w:proofErr w:type="spellStart"/>
+      <w:r>
+        <w:rPr>
+          <w:rFonts w:hint="eastAsia"/>
+        </w:rPr>
+        <w:t>rval_ptr</w:t>
+      </w:r>
+      <w:proofErr w:type="spellEnd"/>
+      <w:r>
+        <w:rPr>
+          <w:rFonts w:hint="eastAsia"/>
+        </w:rPr>
+        <w:t>)</w:t>
+      </w:r>
+      <w:r>
+        <w:rPr>
+          <w:rFonts w:hint="eastAsia"/>
+        </w:rPr>
+        <w:t xml:space="preserve"> //</w:t>
+      </w:r>
+      <w:r>
+        <w:rPr>
+          <w:rFonts w:hint="eastAsia"/>
+        </w:rPr>
+        <w:t>此函数在线程内部调用，终止线程（调用这个函数前应该先释放动态分配的内存以避免内存泄露，以及释放互斥量和信号量等以避免死锁）。</w:t>
+      </w:r>
+      <w:r>
+        <w:rPr>
+          <w:rFonts w:hint="eastAsia"/>
+        </w:rPr>
+        <w:t>参数</w:t>
+      </w:r>
+      <w:proofErr w:type="spellStart"/>
+      <w:r>
+        <w:rPr>
+          <w:rFonts w:hint="eastAsia"/>
+        </w:rPr>
+        <w:t>reval_ptr</w:t>
+      </w:r>
+      <w:proofErr w:type="spellEnd"/>
+      <w:r>
+        <w:rPr>
+          <w:rFonts w:hint="eastAsia"/>
+        </w:rPr>
+        <w:t>会返回给</w:t>
+      </w:r>
+      <w:proofErr w:type="spellStart"/>
+      <w:r>
+        <w:rPr>
+          <w:rFonts w:hint="eastAsia"/>
+        </w:rPr>
+        <w:t>pthread_join</w:t>
       </w:r>
       <w:proofErr w:type="spellEnd"/>
       <w:r>
@@ -455,7 +498,192 @@
         </w:rPr>
         <w:t>()</w:t>
       </w:r>
-      <w:proofErr w:type="gramEnd"/>
+      <w:r>
+        <w:rPr>
+          <w:rFonts w:hint="eastAsia"/>
+        </w:rPr>
+        <w:t>函数，所以</w:t>
+      </w:r>
+      <w:proofErr w:type="spellStart"/>
+      <w:r>
+        <w:rPr>
+          <w:rFonts w:hint="eastAsia"/>
+        </w:rPr>
+        <w:t>reval_ptr</w:t>
+      </w:r>
+      <w:proofErr w:type="spellEnd"/>
+      <w:r>
+        <w:rPr>
+          <w:rFonts w:hint="eastAsia"/>
+        </w:rPr>
+        <w:t>应该指向动态分配的内存或者全局变量，</w:t>
+      </w:r>
+      <w:proofErr w:type="spellStart"/>
+      <w:r>
+        <w:rPr>
+          <w:rFonts w:hint="eastAsia"/>
+        </w:rPr>
+        <w:t>pthread_join</w:t>
+      </w:r>
+      <w:proofErr w:type="spellEnd"/>
+      <w:r>
+        <w:rPr>
+          <w:rFonts w:hint="eastAsia"/>
+        </w:rPr>
+        <w:t>()</w:t>
+      </w:r>
+      <w:r>
+        <w:rPr>
+          <w:rFonts w:hint="eastAsia"/>
+        </w:rPr>
+        <w:t>函数读取</w:t>
+      </w:r>
+      <w:proofErr w:type="spellStart"/>
+      <w:r>
+        <w:rPr>
+          <w:rFonts w:hint="eastAsia"/>
+        </w:rPr>
+        <w:t>reval_ptr</w:t>
+      </w:r>
+      <w:proofErr w:type="spellEnd"/>
+      <w:r>
+        <w:rPr>
+          <w:rFonts w:hint="eastAsia"/>
+        </w:rPr>
+        <w:t>的内容后，应该手动释放</w:t>
+      </w:r>
+      <w:proofErr w:type="spellStart"/>
+      <w:r>
+        <w:rPr>
+          <w:rFonts w:hint="eastAsia"/>
+        </w:rPr>
+        <w:t>reval_ptr</w:t>
+      </w:r>
+      <w:proofErr w:type="spellEnd"/>
+      <w:r>
+        <w:rPr>
+          <w:rFonts w:hint="eastAsia"/>
+        </w:rPr>
+        <w:t>指向的内存（如果</w:t>
+      </w:r>
+      <w:proofErr w:type="spellStart"/>
+      <w:r>
+        <w:rPr>
+          <w:rFonts w:hint="eastAsia"/>
+        </w:rPr>
+        <w:t>reval_ptr</w:t>
+      </w:r>
+      <w:proofErr w:type="spellEnd"/>
+      <w:r>
+        <w:rPr>
+          <w:rFonts w:hint="eastAsia"/>
+        </w:rPr>
+        <w:t>指向的是动态分配的内存）。</w:t>
+      </w:r>
+    </w:p>
+    <w:p>
+      <w:pPr>
+        <w:pStyle w:val="a3"/>
+        <w:numPr>
+          <w:ilvl w:val="0"/>
+          <w:numId w:val="2"/>
+        </w:numPr>
+        <w:ind w:firstLineChars="0"/>
+      </w:pPr>
+      <w:proofErr w:type="spellStart"/>
+      <w:r>
+        <w:rPr>
+          <w:rFonts w:hint="eastAsia"/>
+        </w:rPr>
+        <w:t>i</w:t>
+      </w:r>
+      <w:r>
+        <w:rPr>
+          <w:rFonts w:hint="eastAsia"/>
+        </w:rPr>
+        <w:t>nt</w:t>
+      </w:r>
+      <w:proofErr w:type="spellEnd"/>
+      <w:r>
+        <w:rPr>
+          <w:rFonts w:hint="eastAsia"/>
+        </w:rPr>
+        <w:t xml:space="preserve"> </w:t>
+      </w:r>
+      <w:proofErr w:type="spellStart"/>
+      <w:r>
+        <w:rPr>
+          <w:rFonts w:hint="eastAsia"/>
+        </w:rPr>
+        <w:t>pthread_join</w:t>
+      </w:r>
+      <w:proofErr w:type="spellEnd"/>
+      <w:r>
+        <w:rPr>
+          <w:rFonts w:hint="eastAsia"/>
+        </w:rPr>
+        <w:t>(</w:t>
+      </w:r>
+      <w:proofErr w:type="spellStart"/>
+      <w:r>
+        <w:rPr>
+          <w:rFonts w:hint="eastAsia"/>
+        </w:rPr>
+        <w:t>pthread_t</w:t>
+      </w:r>
+      <w:proofErr w:type="spellEnd"/>
+      <w:r>
+        <w:rPr>
+          <w:rFonts w:hint="eastAsia"/>
+        </w:rPr>
+        <w:t xml:space="preserve"> thread, void **</w:t>
+      </w:r>
+      <w:proofErr w:type="spellStart"/>
+      <w:r>
+        <w:rPr>
+          <w:rFonts w:hint="eastAsia"/>
+        </w:rPr>
+        <w:t>rval_ptr</w:t>
+      </w:r>
+      <w:proofErr w:type="spellEnd"/>
+      <w:r>
+        <w:rPr>
+          <w:rFonts w:hint="eastAsia"/>
+        </w:rPr>
+        <w:t>)</w:t>
+      </w:r>
+      <w:r>
+        <w:rPr>
+          <w:rFonts w:hint="eastAsia"/>
+        </w:rPr>
+        <w:t xml:space="preserve"> //</w:t>
+      </w:r>
+      <w:r>
+        <w:rPr>
+          <w:rFonts w:hint="eastAsia"/>
+        </w:rPr>
+        <w:t>其它线程阻塞等待调用</w:t>
+      </w:r>
+      <w:proofErr w:type="spellStart"/>
+      <w:r>
+        <w:rPr>
+          <w:rFonts w:hint="eastAsia"/>
+        </w:rPr>
+        <w:t>pthread_exit</w:t>
+      </w:r>
+      <w:proofErr w:type="spellEnd"/>
+      <w:r>
+        <w:rPr>
+          <w:rFonts w:hint="eastAsia"/>
+        </w:rPr>
+        <w:t>()</w:t>
+      </w:r>
+      <w:r>
+        <w:rPr>
+          <w:rFonts w:hint="eastAsia"/>
+        </w:rPr>
+        <w:t>函数的线程的退出。</w:t>
+      </w:r>
     </w:p>
     <w:p>
       <w:pPr>
@@ -465,23 +693,326 @@
           <w:numId w:val="1"/>
         </w:numPr>
         <w:ind w:firstLineChars="0"/>
-        <w:rPr>
-          <w:rFonts w:hint="eastAsia"/>
-        </w:rPr>
       </w:pPr>
       <w:r>
         <w:rPr>
           <w:rFonts w:hint="eastAsia"/>
         </w:rPr>
         <w:t>某线程取消其它线程</w:t>
+      </w:r>
+    </w:p>
+    <w:p>
+      <w:pPr>
+        <w:pStyle w:val="a3"/>
+        <w:numPr>
+          <w:ilvl w:val="0"/>
+          <w:numId w:val="3"/>
+        </w:numPr>
+        <w:ind w:firstLineChars="0"/>
+        <w:rPr>
+          <w:rFonts w:hint="eastAsia"/>
+        </w:rPr>
+      </w:pPr>
+      <w:proofErr w:type="spellStart"/>
+      <w:r>
+        <w:rPr>
+          <w:rFonts w:hint="eastAsia"/>
+        </w:rPr>
+        <w:t>int</w:t>
+      </w:r>
+      <w:proofErr w:type="spellEnd"/>
+      <w:r>
+        <w:rPr>
+          <w:rFonts w:hint="eastAsia"/>
+        </w:rPr>
+        <w:t xml:space="preserve"> </w:t>
+      </w:r>
+      <w:proofErr w:type="spellStart"/>
+      <w:r>
+        <w:rPr>
+          <w:rFonts w:hint="eastAsia"/>
+        </w:rPr>
+        <w:t>p</w:t>
+      </w:r>
+      <w:r>
+        <w:t>thread_</w:t>
+      </w:r>
+      <w:r>
+        <w:rPr>
+          <w:rFonts w:hint="eastAsia"/>
+        </w:rPr>
+        <w:t>cancel</w:t>
+      </w:r>
+      <w:proofErr w:type="spellEnd"/>
+      <w:r>
+        <w:rPr>
+          <w:rFonts w:hint="eastAsia"/>
+        </w:rPr>
+        <w:t>(</w:t>
+      </w:r>
+      <w:proofErr w:type="spellStart"/>
+      <w:r>
+        <w:rPr>
+          <w:rFonts w:hint="eastAsia"/>
+        </w:rPr>
+        <w:t>pthread_t</w:t>
+      </w:r>
+      <w:proofErr w:type="spellEnd"/>
+      <w:r>
+        <w:rPr>
+          <w:rFonts w:hint="eastAsia"/>
+        </w:rPr>
+        <w:t xml:space="preserve"> </w:t>
+      </w:r>
+      <w:proofErr w:type="spellStart"/>
+      <w:r>
+        <w:rPr>
+          <w:rFonts w:hint="eastAsia"/>
+        </w:rPr>
+        <w:t>tid</w:t>
+      </w:r>
+      <w:proofErr w:type="spellEnd"/>
+      <w:r>
+        <w:rPr>
+          <w:rFonts w:hint="eastAsia"/>
+        </w:rPr>
+        <w:t>)</w:t>
+      </w:r>
+    </w:p>
+    <w:p>
+      <w:pPr>
+        <w:pStyle w:val="a3"/>
+        <w:numPr>
+          <w:ilvl w:val="0"/>
+          <w:numId w:val="3"/>
+        </w:numPr>
+        <w:ind w:firstLineChars="0"/>
+        <w:rPr>
+          <w:rFonts w:hint="eastAsia"/>
+        </w:rPr>
+      </w:pPr>
+      <w:r>
+        <w:rPr>
+          <w:rFonts w:hint="eastAsia"/>
+        </w:rPr>
+        <w:t xml:space="preserve">void </w:t>
+      </w:r>
+      <w:proofErr w:type="spellStart"/>
+      <w:r>
+        <w:rPr>
+          <w:rFonts w:hint="eastAsia"/>
+        </w:rPr>
+        <w:t>pthread_cleanup_push</w:t>
+      </w:r>
+      <w:proofErr w:type="spellEnd"/>
+      <w:r>
+        <w:rPr>
+          <w:rFonts w:hint="eastAsia"/>
+        </w:rPr>
+        <w:t>(void (*</w:t>
+      </w:r>
+      <w:proofErr w:type="spellStart"/>
+      <w:r>
+        <w:rPr>
+          <w:rFonts w:hint="eastAsia"/>
+        </w:rPr>
+        <w:t>rtn</w:t>
+      </w:r>
+      <w:proofErr w:type="spellEnd"/>
+      <w:r>
+        <w:rPr>
+          <w:rFonts w:hint="eastAsia"/>
+        </w:rPr>
+        <w:t>)(void *), void *</w:t>
+      </w:r>
+      <w:proofErr w:type="spellStart"/>
+      <w:r>
+        <w:rPr>
+          <w:rFonts w:hint="eastAsia"/>
+        </w:rPr>
+        <w:t>arg</w:t>
+      </w:r>
+      <w:proofErr w:type="spellEnd"/>
+      <w:r>
+        <w:rPr>
+          <w:rFonts w:hint="eastAsia"/>
+        </w:rPr>
+        <w:t>)</w:t>
+      </w:r>
+      <w:r>
+        <w:rPr>
+          <w:rFonts w:hint="eastAsia"/>
+        </w:rPr>
+        <w:t xml:space="preserve"> //</w:t>
+      </w:r>
+      <w:r>
+        <w:rPr>
+          <w:rFonts w:hint="eastAsia"/>
+        </w:rPr>
+        <w:t>写在线程里，作为线程函数的第一条语句。</w:t>
+      </w:r>
+      <w:r>
+        <w:rPr>
+          <w:rFonts w:hint="eastAsia"/>
+        </w:rPr>
+        <w:t>当然，可以多次</w:t>
+      </w:r>
+      <w:r>
+        <w:rPr>
+          <w:rFonts w:hint="eastAsia"/>
+        </w:rPr>
+        <w:t>push</w:t>
+      </w:r>
+      <w:r>
+        <w:rPr>
+          <w:rFonts w:hint="eastAsia"/>
+        </w:rPr>
+        <w:t>多个清除函数。</w:t>
+      </w:r>
+    </w:p>
+    <w:p>
+      <w:pPr>
+        <w:pStyle w:val="a3"/>
+        <w:numPr>
+          <w:ilvl w:val="0"/>
+          <w:numId w:val="3"/>
+        </w:numPr>
+        <w:ind w:firstLineChars="0"/>
+        <w:rPr>
+          <w:rFonts w:hint="eastAsia"/>
+        </w:rPr>
+      </w:pPr>
+      <w:r>
+        <w:rPr>
+          <w:rFonts w:hint="eastAsia"/>
+        </w:rPr>
+        <w:t xml:space="preserve">void </w:t>
+      </w:r>
+      <w:proofErr w:type="spellStart"/>
+      <w:r>
+        <w:rPr>
+          <w:rFonts w:hint="eastAsia"/>
+        </w:rPr>
+        <w:t>pthread_cleanup_pop</w:t>
+      </w:r>
+      <w:proofErr w:type="spellEnd"/>
+      <w:r>
+        <w:rPr>
+          <w:rFonts w:hint="eastAsia"/>
+        </w:rPr>
+        <w:t>(</w:t>
+      </w:r>
+      <w:proofErr w:type="spellStart"/>
+      <w:r>
+        <w:rPr>
+          <w:rFonts w:hint="eastAsia"/>
+        </w:rPr>
+        <w:t>int</w:t>
+      </w:r>
+      <w:proofErr w:type="spellEnd"/>
+      <w:r>
+        <w:rPr>
+          <w:rFonts w:hint="eastAsia"/>
+        </w:rPr>
+        <w:t xml:space="preserve"> </w:t>
+      </w:r>
+      <w:proofErr w:type="spellStart"/>
+      <w:r>
+        <w:rPr>
+          <w:rFonts w:hint="eastAsia"/>
+        </w:rPr>
+        <w:t>execut</w:t>
+      </w:r>
+      <w:proofErr w:type="spellEnd"/>
+      <w:r>
+        <w:rPr>
+          <w:rFonts w:hint="eastAsia"/>
+        </w:rPr>
+        <w:t>)</w:t>
+      </w:r>
+      <w:r>
+        <w:rPr>
+          <w:rFonts w:hint="eastAsia"/>
+        </w:rPr>
+        <w:t xml:space="preserve"> </w:t>
+      </w:r>
+      <w:r>
+        <w:rPr>
+          <w:rFonts w:hint="eastAsia"/>
+        </w:rPr>
+        <w:t>//</w:t>
+      </w:r>
+      <w:r>
+        <w:rPr>
+          <w:rFonts w:hint="eastAsia"/>
+        </w:rPr>
+        <w:t>写在线程里，</w:t>
+      </w:r>
+      <w:r>
+        <w:rPr>
+          <w:rFonts w:hint="eastAsia"/>
+        </w:rPr>
+        <w:t>作为线程函数的最后一条</w:t>
+      </w:r>
+      <w:r>
+        <w:rPr>
+          <w:rFonts w:hint="eastAsia"/>
+        </w:rPr>
+        <w:t>语句。</w:t>
+      </w:r>
+    </w:p>
+    <w:p>
+      <w:pPr>
+        <w:rPr>
+          <w:rFonts w:hint="eastAsia"/>
+        </w:rPr>
+      </w:pPr>
+    </w:p>
+    <w:p>
+      <w:pPr>
+        <w:jc w:val="center"/>
+        <w:rPr>
+          <w:rFonts w:hint="eastAsia"/>
+          <w:b/>
+        </w:rPr>
+      </w:pPr>
+      <w:r>
+        <w:rPr>
+          <w:rFonts w:hint="eastAsia"/>
+          <w:b/>
+        </w:rPr>
+        <w:t>线程的同步</w:t>
+      </w:r>
+    </w:p>
+    <w:p>
+      <w:pPr>
+        <w:pStyle w:val="a3"/>
+        <w:numPr>
+          <w:ilvl w:val="0"/>
+          <w:numId w:val="5"/>
+        </w:numPr>
+        <w:ind w:firstLineChars="0"/>
+        <w:rPr>
+          <w:rFonts w:hint="eastAsia"/>
+        </w:rPr>
+      </w:pPr>
+      <w:r>
+        <w:rPr>
+          <w:rFonts w:hint="eastAsia"/>
+        </w:rPr>
+        <w:t>互斥量</w:t>
       </w:r>
     </w:p>
     <w:p>
       <w:pPr>
         <w:pStyle w:val="a3"/>
         <w:ind w:left="360" w:firstLineChars="0" w:firstLine="0"/>
-      </w:pPr>
-      <w:proofErr w:type="spellStart"/>
+        <w:rPr>
+          <w:rFonts w:hint="eastAsia"/>
+        </w:rPr>
+      </w:pPr>
+      <w:proofErr w:type="spellStart"/>
+      <w:proofErr w:type="gramStart"/>
       <w:r>
         <w:rPr>
           <w:rFonts w:hint="eastAsia"/>
@@ -489,6 +1020,7 @@
         <w:t>int</w:t>
       </w:r>
       <w:proofErr w:type="spellEnd"/>
+      <w:proofErr w:type="gramEnd"/>
       <w:r>
         <w:rPr>
           <w:rFonts w:hint="eastAsia"/>
@@ -500,16 +1032,7 @@
         <w:rPr>
           <w:rFonts w:hint="eastAsia"/>
         </w:rPr>
-        <w:t>p</w:t>
-      </w:r>
-      <w:r>
-        <w:t>thread_</w:t>
-      </w:r>
-      <w:r>
-        <w:rPr>
-          <w:rFonts w:hint="eastAsia"/>
-        </w:rPr>
-        <w:t>cancel</w:t>
+        <w:t>pthread_mutex_init</w:t>
       </w:r>
       <w:proofErr w:type="spellEnd"/>
       <w:r>
@@ -523,14 +1046,273 @@
         <w:rPr>
           <w:rFonts w:hint="eastAsia"/>
         </w:rPr>
-        <w:t>pthread_t</w:t>
-      </w:r>
-      <w:proofErr w:type="spellEnd"/>
-      <w:r>
-        <w:rPr>
-          <w:rFonts w:hint="eastAsia"/>
-        </w:rPr>
-        <w:t xml:space="preserve"> tid</w:t>
+        <w:t>pthread_mutex_t</w:t>
+      </w:r>
+      <w:proofErr w:type="spellEnd"/>
+      <w:r>
+        <w:rPr>
+          <w:rFonts w:hint="eastAsia"/>
+        </w:rPr>
+        <w:t xml:space="preserve"> *</w:t>
+      </w:r>
+      <w:proofErr w:type="spellStart"/>
+      <w:r>
+        <w:rPr>
+          <w:rFonts w:hint="eastAsia"/>
+        </w:rPr>
+        <w:t>mutex</w:t>
+      </w:r>
+      <w:proofErr w:type="spellEnd"/>
+      <w:r>
+        <w:rPr>
+          <w:rFonts w:hint="eastAsia"/>
+        </w:rPr>
+        <w:t>)</w:t>
+      </w:r>
+    </w:p>
+    <w:p>
+      <w:pPr>
+        <w:pStyle w:val="a3"/>
+        <w:ind w:left="360" w:firstLineChars="0" w:firstLine="0"/>
+        <w:rPr>
+          <w:rFonts w:hint="eastAsia"/>
+        </w:rPr>
+      </w:pPr>
+      <w:proofErr w:type="spellStart"/>
+      <w:proofErr w:type="gramStart"/>
+      <w:r>
+        <w:rPr>
+          <w:rFonts w:hint="eastAsia"/>
+        </w:rPr>
+        <w:t>int</w:t>
+      </w:r>
+      <w:proofErr w:type="spellEnd"/>
+      <w:proofErr w:type="gramEnd"/>
+      <w:r>
+        <w:rPr>
+          <w:rFonts w:hint="eastAsia"/>
+        </w:rPr>
+        <w:t xml:space="preserve"> </w:t>
+      </w:r>
+      <w:proofErr w:type="spellStart"/>
+      <w:r>
+        <w:rPr>
+          <w:rFonts w:hint="eastAsia"/>
+        </w:rPr>
+        <w:t>pthread_mutex_destroy</w:t>
+      </w:r>
+      <w:proofErr w:type="spellEnd"/>
+      <w:r>
+        <w:rPr>
+          <w:rFonts w:hint="eastAsia"/>
+        </w:rPr>
+        <w:t>(</w:t>
+      </w:r>
+      <w:proofErr w:type="spellStart"/>
+      <w:r>
+        <w:rPr>
+          <w:rFonts w:hint="eastAsia"/>
+        </w:rPr>
+        <w:t>pthread_mutex_t</w:t>
+      </w:r>
+      <w:proofErr w:type="spellEnd"/>
+      <w:r>
+        <w:rPr>
+          <w:rFonts w:hint="eastAsia"/>
+        </w:rPr>
+        <w:t xml:space="preserve"> *</w:t>
+      </w:r>
+      <w:proofErr w:type="spellStart"/>
+      <w:r>
+        <w:rPr>
+          <w:rFonts w:hint="eastAsia"/>
+        </w:rPr>
+        <w:t>mutex</w:t>
+      </w:r>
+      <w:proofErr w:type="spellEnd"/>
+      <w:r>
+        <w:rPr>
+          <w:rFonts w:hint="eastAsia"/>
+        </w:rPr>
+        <w:t>)</w:t>
+      </w:r>
+    </w:p>
+    <w:p>
+      <w:pPr>
+        <w:pStyle w:val="a3"/>
+        <w:ind w:left="360" w:firstLineChars="0" w:firstLine="0"/>
+        <w:rPr>
+          <w:rFonts w:hint="eastAsia"/>
+        </w:rPr>
+      </w:pPr>
+      <w:proofErr w:type="spellStart"/>
+      <w:r>
+        <w:rPr>
+          <w:rFonts w:hint="eastAsia"/>
+        </w:rPr>
+        <w:t>int</w:t>
+      </w:r>
+      <w:proofErr w:type="spellEnd"/>
+      <w:r>
+        <w:rPr>
+          <w:rFonts w:hint="eastAsia"/>
+        </w:rPr>
+        <w:t xml:space="preserve"> </w:t>
+      </w:r>
+      <w:proofErr w:type="spellStart"/>
+      <w:r>
+        <w:rPr>
+          <w:rFonts w:hint="eastAsia"/>
+        </w:rPr>
+        <w:t>pthread_mutex_lock</w:t>
+      </w:r>
+      <w:proofErr w:type="spellEnd"/>
+      <w:r>
+        <w:rPr>
+          <w:rFonts w:hint="eastAsia"/>
+        </w:rPr>
+        <w:t>(</w:t>
+      </w:r>
+      <w:proofErr w:type="spellStart"/>
+      <w:r>
+        <w:rPr>
+          <w:rFonts w:hint="eastAsia"/>
+        </w:rPr>
+        <w:t>pthread_mutex_t</w:t>
+      </w:r>
+      <w:proofErr w:type="spellEnd"/>
+      <w:r>
+        <w:rPr>
+          <w:rFonts w:hint="eastAsia"/>
+        </w:rPr>
+        <w:t xml:space="preserve"> *</w:t>
+      </w:r>
+      <w:proofErr w:type="spellStart"/>
+      <w:r>
+        <w:rPr>
+          <w:rFonts w:hint="eastAsia"/>
+        </w:rPr>
+        <w:t>mutex</w:t>
+      </w:r>
+      <w:proofErr w:type="spellEnd"/>
+      <w:r>
+        <w:rPr>
+          <w:rFonts w:hint="eastAsia"/>
+        </w:rPr>
+        <w:t>) //</w:t>
+      </w:r>
+      <w:r>
+        <w:rPr>
+          <w:rFonts w:hint="eastAsia"/>
+        </w:rPr>
+        <w:t>如果上锁失败则阻塞。</w:t>
+      </w:r>
+    </w:p>
+    <w:p>
+      <w:pPr>
+        <w:pStyle w:val="a3"/>
+        <w:ind w:left="360" w:firstLineChars="0" w:firstLine="0"/>
+        <w:rPr>
+          <w:rFonts w:hint="eastAsia"/>
+        </w:rPr>
+      </w:pPr>
+      <w:proofErr w:type="spellStart"/>
+      <w:r>
+        <w:rPr>
+          <w:rFonts w:hint="eastAsia"/>
+        </w:rPr>
+        <w:t>i</w:t>
+      </w:r>
+      <w:r>
+        <w:rPr>
+          <w:rFonts w:hint="eastAsia"/>
+        </w:rPr>
+        <w:t>nt</w:t>
+      </w:r>
+      <w:proofErr w:type="spellEnd"/>
+      <w:r>
+        <w:rPr>
+          <w:rFonts w:hint="eastAsia"/>
+        </w:rPr>
+        <w:t xml:space="preserve"> </w:t>
+      </w:r>
+      <w:proofErr w:type="spellStart"/>
+      <w:r>
+        <w:rPr>
+          <w:rFonts w:hint="eastAsia"/>
+        </w:rPr>
+        <w:t>pthread_mutex_</w:t>
+      </w:r>
+      <w:r>
+        <w:rPr>
+          <w:rFonts w:hint="eastAsia"/>
+        </w:rPr>
+        <w:t>try</w:t>
+      </w:r>
+      <w:r>
+        <w:rPr>
+          <w:rFonts w:hint="eastAsia"/>
+        </w:rPr>
+        <w:t>lock</w:t>
+      </w:r>
+      <w:proofErr w:type="spellEnd"/>
+      <w:r>
+        <w:rPr>
+          <w:rFonts w:hint="eastAsia"/>
+        </w:rPr>
+        <w:t>(</w:t>
+      </w:r>
+      <w:proofErr w:type="spellStart"/>
+      <w:r>
+        <w:rPr>
+          <w:rFonts w:hint="eastAsia"/>
+        </w:rPr>
+        <w:t>pthread_mutex_t</w:t>
+      </w:r>
+      <w:proofErr w:type="spellEnd"/>
+      <w:r>
+        <w:rPr>
+          <w:rFonts w:hint="eastAsia"/>
+        </w:rPr>
+        <w:t xml:space="preserve"> *</w:t>
+      </w:r>
+      <w:proofErr w:type="spellStart"/>
+      <w:r>
+        <w:rPr>
+          <w:rFonts w:hint="eastAsia"/>
+        </w:rPr>
+        <w:t>mutex</w:t>
+      </w:r>
+      <w:proofErr w:type="spellEnd"/>
+      <w:r>
+        <w:rPr>
+          <w:rFonts w:hint="eastAsia"/>
+        </w:rPr>
+        <w:t>)</w:t>
+      </w:r>
+      <w:r>
+        <w:rPr>
+          <w:rFonts w:hint="eastAsia"/>
+        </w:rPr>
+        <w:t xml:space="preserve"> </w:t>
+      </w:r>
+      <w:r>
+        <w:rPr>
+          <w:rFonts w:hint="eastAsia"/>
+        </w:rPr>
+        <w:t>//</w:t>
+      </w:r>
+      <w:r>
+        <w:rPr>
+          <w:rFonts w:hint="eastAsia"/>
+        </w:rPr>
+        <w:t>如果上锁失败则不会阻塞而是返回</w:t>
+      </w:r>
+      <w:r>
+        <w:rPr>
+          <w:rFonts w:hint="eastAsia"/>
+        </w:rPr>
+        <w:t>错误码</w:t>
       </w:r>
       <w:bookmarkStart w:id="0" w:name="_GoBack"/>
       <w:bookmarkEnd w:id="0"/>
@@ -538,7 +1320,1486 @@
         <w:rPr>
           <w:rFonts w:hint="eastAsia"/>
         </w:rPr>
+        <w:t>EBUSY</w:t>
+      </w:r>
+      <w:r>
+        <w:rPr>
+          <w:rFonts w:hint="eastAsia"/>
+        </w:rPr>
+        <w:t>。</w:t>
+      </w:r>
+    </w:p>
+    <w:p>
+      <w:pPr>
+        <w:pStyle w:val="a3"/>
+        <w:ind w:left="360" w:firstLineChars="0" w:firstLine="0"/>
+        <w:rPr>
+          <w:rFonts w:hint="eastAsia"/>
+        </w:rPr>
+      </w:pPr>
+      <w:proofErr w:type="spellStart"/>
+      <w:proofErr w:type="gramStart"/>
+      <w:r>
+        <w:rPr>
+          <w:rFonts w:hint="eastAsia"/>
+        </w:rPr>
+        <w:t>i</w:t>
+      </w:r>
+      <w:r>
+        <w:rPr>
+          <w:rFonts w:hint="eastAsia"/>
+        </w:rPr>
+        <w:t>nt</w:t>
+      </w:r>
+      <w:proofErr w:type="spellEnd"/>
+      <w:proofErr w:type="gramEnd"/>
+      <w:r>
+        <w:rPr>
+          <w:rFonts w:hint="eastAsia"/>
+        </w:rPr>
+        <w:t xml:space="preserve"> </w:t>
+      </w:r>
+      <w:proofErr w:type="spellStart"/>
+      <w:r>
+        <w:rPr>
+          <w:rFonts w:hint="eastAsia"/>
+        </w:rPr>
+        <w:t>pthread_mutex_</w:t>
+      </w:r>
+      <w:r>
+        <w:rPr>
+          <w:rFonts w:hint="eastAsia"/>
+        </w:rPr>
+        <w:t>un</w:t>
+      </w:r>
+      <w:r>
+        <w:rPr>
+          <w:rFonts w:hint="eastAsia"/>
+        </w:rPr>
+        <w:t>lock</w:t>
+      </w:r>
+      <w:proofErr w:type="spellEnd"/>
+      <w:r>
+        <w:rPr>
+          <w:rFonts w:hint="eastAsia"/>
+        </w:rPr>
+        <w:t>(</w:t>
+      </w:r>
+      <w:proofErr w:type="spellStart"/>
+      <w:r>
+        <w:rPr>
+          <w:rFonts w:hint="eastAsia"/>
+        </w:rPr>
+        <w:t>pthread_mutex_t</w:t>
+      </w:r>
+      <w:proofErr w:type="spellEnd"/>
+      <w:r>
+        <w:rPr>
+          <w:rFonts w:hint="eastAsia"/>
+        </w:rPr>
+        <w:t xml:space="preserve"> *</w:t>
+      </w:r>
+      <w:proofErr w:type="spellStart"/>
+      <w:r>
+        <w:rPr>
+          <w:rFonts w:hint="eastAsia"/>
+        </w:rPr>
+        <w:t>mutex</w:t>
+      </w:r>
+      <w:proofErr w:type="spellEnd"/>
+      <w:r>
+        <w:rPr>
+          <w:rFonts w:hint="eastAsia"/>
+        </w:rPr>
         <w:t>)</w:t>
+      </w:r>
+    </w:p>
+    <w:p>
+      <w:pPr>
+        <w:pStyle w:val="a3"/>
+        <w:numPr>
+          <w:ilvl w:val="0"/>
+          <w:numId w:val="5"/>
+        </w:numPr>
+        <w:ind w:firstLineChars="0"/>
+        <w:rPr>
+          <w:rFonts w:hint="eastAsia"/>
+        </w:rPr>
+      </w:pPr>
+      <w:r>
+        <w:rPr>
+          <w:rFonts w:hint="eastAsia"/>
+        </w:rPr>
+        <w:t>读写锁</w:t>
+      </w:r>
+    </w:p>
+    <w:p>
+      <w:pPr>
+        <w:pStyle w:val="a3"/>
+        <w:ind w:left="360" w:firstLineChars="0" w:firstLine="0"/>
+        <w:rPr>
+          <w:rFonts w:hint="eastAsia"/>
+        </w:rPr>
+      </w:pPr>
+      <w:proofErr w:type="spellStart"/>
+      <w:proofErr w:type="gramStart"/>
+      <w:r>
+        <w:rPr>
+          <w:rFonts w:hint="eastAsia"/>
+        </w:rPr>
+        <w:t>int</w:t>
+      </w:r>
+      <w:proofErr w:type="spellEnd"/>
+      <w:proofErr w:type="gramEnd"/>
+      <w:r>
+        <w:rPr>
+          <w:rFonts w:hint="eastAsia"/>
+        </w:rPr>
+        <w:t xml:space="preserve"> </w:t>
+      </w:r>
+      <w:proofErr w:type="spellStart"/>
+      <w:r>
+        <w:rPr>
+          <w:rFonts w:hint="eastAsia"/>
+        </w:rPr>
+        <w:t>pthread_rwlock_init</w:t>
+      </w:r>
+      <w:proofErr w:type="spellEnd"/>
+      <w:r>
+        <w:rPr>
+          <w:rFonts w:hint="eastAsia"/>
+        </w:rPr>
+        <w:t>(</w:t>
+      </w:r>
+      <w:proofErr w:type="spellStart"/>
+      <w:r>
+        <w:rPr>
+          <w:rFonts w:hint="eastAsia"/>
+        </w:rPr>
+        <w:t>pthread_rwlock_t</w:t>
+      </w:r>
+      <w:proofErr w:type="spellEnd"/>
+      <w:r>
+        <w:rPr>
+          <w:rFonts w:hint="eastAsia"/>
+        </w:rPr>
+        <w:t xml:space="preserve"> *</w:t>
+      </w:r>
+      <w:proofErr w:type="spellStart"/>
+      <w:r>
+        <w:rPr>
+          <w:rFonts w:hint="eastAsia"/>
+        </w:rPr>
+        <w:t>rwlock</w:t>
+      </w:r>
+      <w:proofErr w:type="spellEnd"/>
+      <w:r>
+        <w:rPr>
+          <w:rFonts w:hint="eastAsia"/>
+        </w:rPr>
+        <w:t xml:space="preserve">, </w:t>
+      </w:r>
+      <w:proofErr w:type="spellStart"/>
+      <w:r>
+        <w:rPr>
+          <w:rFonts w:hint="eastAsia"/>
+        </w:rPr>
+        <w:t>const</w:t>
+      </w:r>
+      <w:proofErr w:type="spellEnd"/>
+      <w:r>
+        <w:rPr>
+          <w:rFonts w:hint="eastAsia"/>
+        </w:rPr>
+        <w:t xml:space="preserve"> </w:t>
+      </w:r>
+      <w:proofErr w:type="spellStart"/>
+      <w:r>
+        <w:rPr>
+          <w:rFonts w:hint="eastAsia"/>
+        </w:rPr>
+        <w:t>pthread_rwlockattr_t</w:t>
+      </w:r>
+      <w:proofErr w:type="spellEnd"/>
+      <w:r>
+        <w:rPr>
+          <w:rFonts w:hint="eastAsia"/>
+        </w:rPr>
+        <w:t xml:space="preserve"> *</w:t>
+      </w:r>
+      <w:proofErr w:type="spellStart"/>
+      <w:r>
+        <w:rPr>
+          <w:rFonts w:hint="eastAsia"/>
+        </w:rPr>
+        <w:t>attr</w:t>
+      </w:r>
+      <w:proofErr w:type="spellEnd"/>
+      <w:r>
+        <w:rPr>
+          <w:rFonts w:hint="eastAsia"/>
+        </w:rPr>
+        <w:t>)</w:t>
+      </w:r>
+    </w:p>
+    <w:p>
+      <w:pPr>
+        <w:pStyle w:val="a3"/>
+        <w:ind w:left="360" w:firstLineChars="0" w:firstLine="0"/>
+        <w:rPr>
+          <w:rFonts w:hint="eastAsia"/>
+        </w:rPr>
+      </w:pPr>
+      <w:proofErr w:type="spellStart"/>
+      <w:proofErr w:type="gramStart"/>
+      <w:r>
+        <w:rPr>
+          <w:rFonts w:hint="eastAsia"/>
+        </w:rPr>
+        <w:t>int</w:t>
+      </w:r>
+      <w:proofErr w:type="spellEnd"/>
+      <w:proofErr w:type="gramEnd"/>
+      <w:r>
+        <w:rPr>
+          <w:rFonts w:hint="eastAsia"/>
+        </w:rPr>
+        <w:t xml:space="preserve"> </w:t>
+      </w:r>
+      <w:proofErr w:type="spellStart"/>
+      <w:r>
+        <w:rPr>
+          <w:rFonts w:hint="eastAsia"/>
+        </w:rPr>
+        <w:t>pthread_rwlock_destroy</w:t>
+      </w:r>
+      <w:proofErr w:type="spellEnd"/>
+      <w:r>
+        <w:rPr>
+          <w:rFonts w:hint="eastAsia"/>
+        </w:rPr>
+        <w:t>(</w:t>
+      </w:r>
+      <w:proofErr w:type="spellStart"/>
+      <w:r>
+        <w:rPr>
+          <w:rFonts w:hint="eastAsia"/>
+        </w:rPr>
+        <w:t>pthread_rwlock_t</w:t>
+      </w:r>
+      <w:proofErr w:type="spellEnd"/>
+      <w:r>
+        <w:rPr>
+          <w:rFonts w:hint="eastAsia"/>
+        </w:rPr>
+        <w:t xml:space="preserve"> *</w:t>
+      </w:r>
+      <w:proofErr w:type="spellStart"/>
+      <w:r>
+        <w:rPr>
+          <w:rFonts w:hint="eastAsia"/>
+        </w:rPr>
+        <w:t>rwlock</w:t>
+      </w:r>
+      <w:proofErr w:type="spellEnd"/>
+      <w:r>
+        <w:rPr>
+          <w:rFonts w:hint="eastAsia"/>
+        </w:rPr>
+        <w:t>)</w:t>
+      </w:r>
+    </w:p>
+    <w:p>
+      <w:pPr>
+        <w:pStyle w:val="a3"/>
+        <w:ind w:left="360" w:firstLineChars="0" w:firstLine="0"/>
+        <w:rPr>
+          <w:rFonts w:hint="eastAsia"/>
+        </w:rPr>
+      </w:pPr>
+      <w:proofErr w:type="spellStart"/>
+      <w:proofErr w:type="gramStart"/>
+      <w:r>
+        <w:rPr>
+          <w:rFonts w:hint="eastAsia"/>
+        </w:rPr>
+        <w:t>int</w:t>
+      </w:r>
+      <w:proofErr w:type="spellEnd"/>
+      <w:proofErr w:type="gramEnd"/>
+      <w:r>
+        <w:rPr>
+          <w:rFonts w:hint="eastAsia"/>
+        </w:rPr>
+        <w:t xml:space="preserve"> </w:t>
+      </w:r>
+      <w:proofErr w:type="spellStart"/>
+      <w:r>
+        <w:rPr>
+          <w:rFonts w:hint="eastAsia"/>
+        </w:rPr>
+        <w:t>pthread_rwlock_rdlock</w:t>
+      </w:r>
+      <w:proofErr w:type="spellEnd"/>
+      <w:r>
+        <w:rPr>
+          <w:rFonts w:hint="eastAsia"/>
+        </w:rPr>
+        <w:t>(</w:t>
+      </w:r>
+      <w:proofErr w:type="spellStart"/>
+      <w:r>
+        <w:rPr>
+          <w:rFonts w:hint="eastAsia"/>
+        </w:rPr>
+        <w:t>pthread_rwlock_t</w:t>
+      </w:r>
+      <w:proofErr w:type="spellEnd"/>
+      <w:r>
+        <w:rPr>
+          <w:rFonts w:hint="eastAsia"/>
+        </w:rPr>
+        <w:t xml:space="preserve"> *</w:t>
+      </w:r>
+      <w:proofErr w:type="spellStart"/>
+      <w:r>
+        <w:rPr>
+          <w:rFonts w:hint="eastAsia"/>
+        </w:rPr>
+        <w:t>rwlock</w:t>
+      </w:r>
+      <w:proofErr w:type="spellEnd"/>
+      <w:r>
+        <w:rPr>
+          <w:rFonts w:hint="eastAsia"/>
+        </w:rPr>
+        <w:t>)</w:t>
+      </w:r>
+    </w:p>
+    <w:p>
+      <w:pPr>
+        <w:pStyle w:val="a3"/>
+        <w:ind w:left="360" w:firstLineChars="0" w:firstLine="0"/>
+        <w:rPr>
+          <w:rFonts w:hint="eastAsia"/>
+        </w:rPr>
+      </w:pPr>
+      <w:proofErr w:type="spellStart"/>
+      <w:proofErr w:type="gramStart"/>
+      <w:r>
+        <w:rPr>
+          <w:rFonts w:hint="eastAsia"/>
+        </w:rPr>
+        <w:t>i</w:t>
+      </w:r>
+      <w:r>
+        <w:rPr>
+          <w:rFonts w:hint="eastAsia"/>
+        </w:rPr>
+        <w:t>nt</w:t>
+      </w:r>
+      <w:proofErr w:type="spellEnd"/>
+      <w:proofErr w:type="gramEnd"/>
+      <w:r>
+        <w:rPr>
+          <w:rFonts w:hint="eastAsia"/>
+        </w:rPr>
+        <w:t xml:space="preserve"> </w:t>
+      </w:r>
+      <w:proofErr w:type="spellStart"/>
+      <w:r>
+        <w:rPr>
+          <w:rFonts w:hint="eastAsia"/>
+        </w:rPr>
+        <w:t>pthread_rwlock_wr</w:t>
+      </w:r>
+      <w:r>
+        <w:rPr>
+          <w:rFonts w:hint="eastAsia"/>
+        </w:rPr>
+        <w:t>lock</w:t>
+      </w:r>
+      <w:proofErr w:type="spellEnd"/>
+      <w:r>
+        <w:rPr>
+          <w:rFonts w:hint="eastAsia"/>
+        </w:rPr>
+        <w:t>(</w:t>
+      </w:r>
+      <w:proofErr w:type="spellStart"/>
+      <w:r>
+        <w:rPr>
+          <w:rFonts w:hint="eastAsia"/>
+        </w:rPr>
+        <w:t>pthread_rwlock_t</w:t>
+      </w:r>
+      <w:proofErr w:type="spellEnd"/>
+      <w:r>
+        <w:rPr>
+          <w:rFonts w:hint="eastAsia"/>
+        </w:rPr>
+        <w:t xml:space="preserve"> *</w:t>
+      </w:r>
+      <w:proofErr w:type="spellStart"/>
+      <w:r>
+        <w:rPr>
+          <w:rFonts w:hint="eastAsia"/>
+        </w:rPr>
+        <w:t>rwlock</w:t>
+      </w:r>
+      <w:proofErr w:type="spellEnd"/>
+      <w:r>
+        <w:rPr>
+          <w:rFonts w:hint="eastAsia"/>
+        </w:rPr>
+        <w:t>)</w:t>
+      </w:r>
+    </w:p>
+    <w:p>
+      <w:pPr>
+        <w:pStyle w:val="a3"/>
+        <w:ind w:left="360" w:firstLineChars="0" w:firstLine="0"/>
+        <w:rPr>
+          <w:rFonts w:hint="eastAsia"/>
+        </w:rPr>
+      </w:pPr>
+      <w:proofErr w:type="spellStart"/>
+      <w:proofErr w:type="gramStart"/>
+      <w:r>
+        <w:rPr>
+          <w:rFonts w:hint="eastAsia"/>
+        </w:rPr>
+        <w:t>i</w:t>
+      </w:r>
+      <w:r>
+        <w:rPr>
+          <w:rFonts w:hint="eastAsia"/>
+        </w:rPr>
+        <w:t>nt</w:t>
+      </w:r>
+      <w:proofErr w:type="spellEnd"/>
+      <w:proofErr w:type="gramEnd"/>
+      <w:r>
+        <w:rPr>
+          <w:rFonts w:hint="eastAsia"/>
+        </w:rPr>
+        <w:t xml:space="preserve"> </w:t>
+      </w:r>
+      <w:proofErr w:type="spellStart"/>
+      <w:r>
+        <w:rPr>
+          <w:rFonts w:hint="eastAsia"/>
+        </w:rPr>
+        <w:t>pthread_rwlock_un</w:t>
+      </w:r>
+      <w:r>
+        <w:rPr>
+          <w:rFonts w:hint="eastAsia"/>
+        </w:rPr>
+        <w:t>lock</w:t>
+      </w:r>
+      <w:proofErr w:type="spellEnd"/>
+      <w:r>
+        <w:rPr>
+          <w:rFonts w:hint="eastAsia"/>
+        </w:rPr>
+        <w:t>(</w:t>
+      </w:r>
+      <w:proofErr w:type="spellStart"/>
+      <w:r>
+        <w:rPr>
+          <w:rFonts w:hint="eastAsia"/>
+        </w:rPr>
+        <w:t>pthread_rwlock_t</w:t>
+      </w:r>
+      <w:proofErr w:type="spellEnd"/>
+      <w:r>
+        <w:rPr>
+          <w:rFonts w:hint="eastAsia"/>
+        </w:rPr>
+        <w:t xml:space="preserve"> *</w:t>
+      </w:r>
+      <w:proofErr w:type="spellStart"/>
+      <w:r>
+        <w:rPr>
+          <w:rFonts w:hint="eastAsia"/>
+        </w:rPr>
+        <w:t>rwlock</w:t>
+      </w:r>
+      <w:proofErr w:type="spellEnd"/>
+      <w:r>
+        <w:rPr>
+          <w:rFonts w:hint="eastAsia"/>
+        </w:rPr>
+        <w:t>)</w:t>
+      </w:r>
+    </w:p>
+    <w:p>
+      <w:pPr>
+        <w:pStyle w:val="a3"/>
+        <w:ind w:left="360" w:firstLineChars="0" w:firstLine="0"/>
+        <w:rPr>
+          <w:rFonts w:hint="eastAsia"/>
+        </w:rPr>
+      </w:pPr>
+      <w:proofErr w:type="spellStart"/>
+      <w:proofErr w:type="gramStart"/>
+      <w:r>
+        <w:rPr>
+          <w:rFonts w:hint="eastAsia"/>
+        </w:rPr>
+        <w:t>int</w:t>
+      </w:r>
+      <w:proofErr w:type="spellEnd"/>
+      <w:proofErr w:type="gramEnd"/>
+      <w:r>
+        <w:rPr>
+          <w:rFonts w:hint="eastAsia"/>
+        </w:rPr>
+        <w:t xml:space="preserve"> </w:t>
+      </w:r>
+      <w:proofErr w:type="spellStart"/>
+      <w:r>
+        <w:rPr>
+          <w:rFonts w:hint="eastAsia"/>
+        </w:rPr>
+        <w:t>pthread_rwlock_</w:t>
+      </w:r>
+      <w:r>
+        <w:rPr>
+          <w:rFonts w:hint="eastAsia"/>
+        </w:rPr>
+        <w:t>try</w:t>
+      </w:r>
+      <w:r>
+        <w:rPr>
+          <w:rFonts w:hint="eastAsia"/>
+        </w:rPr>
+        <w:t>rdlock</w:t>
+      </w:r>
+      <w:proofErr w:type="spellEnd"/>
+      <w:r>
+        <w:rPr>
+          <w:rFonts w:hint="eastAsia"/>
+        </w:rPr>
+        <w:t>(</w:t>
+      </w:r>
+      <w:proofErr w:type="spellStart"/>
+      <w:r>
+        <w:rPr>
+          <w:rFonts w:hint="eastAsia"/>
+        </w:rPr>
+        <w:t>pthread_rwlock_t</w:t>
+      </w:r>
+      <w:proofErr w:type="spellEnd"/>
+      <w:r>
+        <w:rPr>
+          <w:rFonts w:hint="eastAsia"/>
+        </w:rPr>
+        <w:t xml:space="preserve"> *</w:t>
+      </w:r>
+      <w:proofErr w:type="spellStart"/>
+      <w:r>
+        <w:rPr>
+          <w:rFonts w:hint="eastAsia"/>
+        </w:rPr>
+        <w:t>rwlock</w:t>
+      </w:r>
+      <w:proofErr w:type="spellEnd"/>
+      <w:r>
+        <w:rPr>
+          <w:rFonts w:hint="eastAsia"/>
+        </w:rPr>
+        <w:t>)</w:t>
+      </w:r>
+    </w:p>
+    <w:p>
+      <w:pPr>
+        <w:pStyle w:val="a3"/>
+        <w:ind w:left="360" w:firstLineChars="0" w:firstLine="0"/>
+        <w:rPr>
+          <w:rFonts w:hint="eastAsia"/>
+        </w:rPr>
+      </w:pPr>
+      <w:proofErr w:type="spellStart"/>
+      <w:proofErr w:type="gramStart"/>
+      <w:r>
+        <w:rPr>
+          <w:rFonts w:hint="eastAsia"/>
+        </w:rPr>
+        <w:t>int</w:t>
+      </w:r>
+      <w:proofErr w:type="spellEnd"/>
+      <w:proofErr w:type="gramEnd"/>
+      <w:r>
+        <w:rPr>
+          <w:rFonts w:hint="eastAsia"/>
+        </w:rPr>
+        <w:t xml:space="preserve"> </w:t>
+      </w:r>
+      <w:proofErr w:type="spellStart"/>
+      <w:r>
+        <w:rPr>
+          <w:rFonts w:hint="eastAsia"/>
+        </w:rPr>
+        <w:t>pthread_rwlock_</w:t>
+      </w:r>
+      <w:r>
+        <w:rPr>
+          <w:rFonts w:hint="eastAsia"/>
+        </w:rPr>
+        <w:t>try</w:t>
+      </w:r>
+      <w:r>
+        <w:rPr>
+          <w:rFonts w:hint="eastAsia"/>
+        </w:rPr>
+        <w:t>wrlock</w:t>
+      </w:r>
+      <w:proofErr w:type="spellEnd"/>
+      <w:r>
+        <w:rPr>
+          <w:rFonts w:hint="eastAsia"/>
+        </w:rPr>
+        <w:t>(</w:t>
+      </w:r>
+      <w:proofErr w:type="spellStart"/>
+      <w:r>
+        <w:rPr>
+          <w:rFonts w:hint="eastAsia"/>
+        </w:rPr>
+        <w:t>pthread_rwlock_t</w:t>
+      </w:r>
+      <w:proofErr w:type="spellEnd"/>
+      <w:r>
+        <w:rPr>
+          <w:rFonts w:hint="eastAsia"/>
+        </w:rPr>
+        <w:t xml:space="preserve"> *</w:t>
+      </w:r>
+      <w:proofErr w:type="spellStart"/>
+      <w:r>
+        <w:rPr>
+          <w:rFonts w:hint="eastAsia"/>
+        </w:rPr>
+        <w:t>rwlock</w:t>
+      </w:r>
+      <w:proofErr w:type="spellEnd"/>
+      <w:r>
+        <w:rPr>
+          <w:rFonts w:hint="eastAsia"/>
+        </w:rPr>
+        <w:t>)</w:t>
+      </w:r>
+    </w:p>
+    <w:p>
+      <w:pPr>
+        <w:pStyle w:val="a3"/>
+        <w:ind w:left="360" w:firstLineChars="0" w:firstLine="0"/>
+        <w:rPr>
+          <w:rFonts w:hint="eastAsia"/>
+        </w:rPr>
+      </w:pPr>
+      <w:r>
+        <w:rPr>
+          <w:rFonts w:hint="eastAsia"/>
+        </w:rPr>
+        <w:t>读写锁一次只能有一个线程写，而可以有多个线程读。</w:t>
+      </w:r>
+    </w:p>
+    <w:p>
+      <w:pPr>
+        <w:pStyle w:val="a3"/>
+        <w:numPr>
+          <w:ilvl w:val="0"/>
+          <w:numId w:val="5"/>
+        </w:numPr>
+        <w:ind w:firstLineChars="0"/>
+        <w:rPr>
+          <w:rFonts w:hint="eastAsia"/>
+        </w:rPr>
+      </w:pPr>
+      <w:r>
+        <w:rPr>
+          <w:rFonts w:hint="eastAsia"/>
+        </w:rPr>
+        <w:t>条件变量</w:t>
+      </w:r>
+    </w:p>
+    <w:p>
+      <w:pPr>
+        <w:pStyle w:val="a3"/>
+        <w:ind w:left="360" w:firstLineChars="0" w:firstLine="0"/>
+        <w:rPr>
+          <w:rFonts w:hint="eastAsia"/>
+        </w:rPr>
+      </w:pPr>
+      <w:proofErr w:type="spellStart"/>
+      <w:proofErr w:type="gramStart"/>
+      <w:r>
+        <w:rPr>
+          <w:rFonts w:hint="eastAsia"/>
+        </w:rPr>
+        <w:t>i</w:t>
+      </w:r>
+      <w:r>
+        <w:rPr>
+          <w:rFonts w:hint="eastAsia"/>
+        </w:rPr>
+        <w:t>nt</w:t>
+      </w:r>
+      <w:proofErr w:type="spellEnd"/>
+      <w:proofErr w:type="gramEnd"/>
+      <w:r>
+        <w:rPr>
+          <w:rFonts w:hint="eastAsia"/>
+        </w:rPr>
+        <w:t xml:space="preserve"> </w:t>
+      </w:r>
+      <w:proofErr w:type="spellStart"/>
+      <w:r>
+        <w:rPr>
+          <w:rFonts w:hint="eastAsia"/>
+        </w:rPr>
+        <w:t>pthread_conf_init</w:t>
+      </w:r>
+      <w:proofErr w:type="spellEnd"/>
+      <w:r>
+        <w:rPr>
+          <w:rFonts w:hint="eastAsia"/>
+        </w:rPr>
+        <w:t>(</w:t>
+      </w:r>
+      <w:proofErr w:type="spellStart"/>
+      <w:r>
+        <w:rPr>
+          <w:rFonts w:hint="eastAsia"/>
+        </w:rPr>
+        <w:t>pthread_cond_t</w:t>
+      </w:r>
+      <w:proofErr w:type="spellEnd"/>
+      <w:r>
+        <w:rPr>
+          <w:rFonts w:hint="eastAsia"/>
+        </w:rPr>
+        <w:t xml:space="preserve"> *</w:t>
+      </w:r>
+      <w:proofErr w:type="spellStart"/>
+      <w:r>
+        <w:rPr>
+          <w:rFonts w:hint="eastAsia"/>
+        </w:rPr>
+        <w:t>cond</w:t>
+      </w:r>
+      <w:proofErr w:type="spellEnd"/>
+      <w:r>
+        <w:rPr>
+          <w:rFonts w:hint="eastAsia"/>
+        </w:rPr>
+        <w:t xml:space="preserve">, </w:t>
+      </w:r>
+      <w:proofErr w:type="spellStart"/>
+      <w:r>
+        <w:rPr>
+          <w:rFonts w:hint="eastAsia"/>
+        </w:rPr>
+        <w:t>pthread_condattr_t</w:t>
+      </w:r>
+      <w:proofErr w:type="spellEnd"/>
+      <w:r>
+        <w:rPr>
+          <w:rFonts w:hint="eastAsia"/>
+        </w:rPr>
+        <w:t xml:space="preserve"> *</w:t>
+      </w:r>
+      <w:proofErr w:type="spellStart"/>
+      <w:r>
+        <w:rPr>
+          <w:rFonts w:hint="eastAsia"/>
+        </w:rPr>
+        <w:t>attr</w:t>
+      </w:r>
+      <w:proofErr w:type="spellEnd"/>
+      <w:r>
+        <w:rPr>
+          <w:rFonts w:hint="eastAsia"/>
+        </w:rPr>
+        <w:t>)</w:t>
+      </w:r>
+    </w:p>
+    <w:p>
+      <w:pPr>
+        <w:pStyle w:val="a3"/>
+        <w:ind w:left="360" w:firstLineChars="0" w:firstLine="0"/>
+        <w:rPr>
+          <w:rFonts w:hint="eastAsia"/>
+        </w:rPr>
+      </w:pPr>
+      <w:proofErr w:type="spellStart"/>
+      <w:proofErr w:type="gramStart"/>
+      <w:r>
+        <w:rPr>
+          <w:rFonts w:hint="eastAsia"/>
+        </w:rPr>
+        <w:t>i</w:t>
+      </w:r>
+      <w:r>
+        <w:rPr>
+          <w:rFonts w:hint="eastAsia"/>
+        </w:rPr>
+        <w:t>nt</w:t>
+      </w:r>
+      <w:proofErr w:type="spellEnd"/>
+      <w:proofErr w:type="gramEnd"/>
+      <w:r>
+        <w:rPr>
+          <w:rFonts w:hint="eastAsia"/>
+        </w:rPr>
+        <w:t xml:space="preserve"> </w:t>
+      </w:r>
+      <w:proofErr w:type="spellStart"/>
+      <w:r>
+        <w:rPr>
+          <w:rFonts w:hint="eastAsia"/>
+        </w:rPr>
+        <w:t>pthread_conf_destroy</w:t>
+      </w:r>
+      <w:proofErr w:type="spellEnd"/>
+      <w:r>
+        <w:rPr>
+          <w:rFonts w:hint="eastAsia"/>
+        </w:rPr>
+        <w:t>(</w:t>
+      </w:r>
+      <w:proofErr w:type="spellStart"/>
+      <w:r>
+        <w:rPr>
+          <w:rFonts w:hint="eastAsia"/>
+        </w:rPr>
+        <w:t>pthread_cond_t</w:t>
+      </w:r>
+      <w:proofErr w:type="spellEnd"/>
+      <w:r>
+        <w:rPr>
+          <w:rFonts w:hint="eastAsia"/>
+        </w:rPr>
+        <w:t xml:space="preserve"> *</w:t>
+      </w:r>
+      <w:proofErr w:type="spellStart"/>
+      <w:r>
+        <w:rPr>
+          <w:rFonts w:hint="eastAsia"/>
+        </w:rPr>
+        <w:t>cond</w:t>
+      </w:r>
+      <w:proofErr w:type="spellEnd"/>
+      <w:r>
+        <w:rPr>
+          <w:rFonts w:hint="eastAsia"/>
+        </w:rPr>
+        <w:t>)</w:t>
+      </w:r>
+    </w:p>
+    <w:p>
+      <w:pPr>
+        <w:pStyle w:val="a3"/>
+        <w:ind w:left="360" w:firstLineChars="0" w:firstLine="0"/>
+        <w:rPr>
+          <w:rFonts w:hint="eastAsia"/>
+        </w:rPr>
+      </w:pPr>
+      <w:proofErr w:type="spellStart"/>
+      <w:proofErr w:type="gramStart"/>
+      <w:r>
+        <w:rPr>
+          <w:rFonts w:hint="eastAsia"/>
+        </w:rPr>
+        <w:lastRenderedPageBreak/>
+        <w:t>i</w:t>
+      </w:r>
+      <w:r>
+        <w:rPr>
+          <w:rFonts w:hint="eastAsia"/>
+        </w:rPr>
+        <w:t>nt</w:t>
+      </w:r>
+      <w:proofErr w:type="spellEnd"/>
+      <w:proofErr w:type="gramEnd"/>
+      <w:r>
+        <w:rPr>
+          <w:rFonts w:hint="eastAsia"/>
+        </w:rPr>
+        <w:t xml:space="preserve"> </w:t>
+      </w:r>
+      <w:proofErr w:type="spellStart"/>
+      <w:r>
+        <w:rPr>
+          <w:rFonts w:hint="eastAsia"/>
+        </w:rPr>
+        <w:t>pthread_cond_wait</w:t>
+      </w:r>
+      <w:proofErr w:type="spellEnd"/>
+      <w:r>
+        <w:rPr>
+          <w:rFonts w:hint="eastAsia"/>
+        </w:rPr>
+        <w:t>(</w:t>
+      </w:r>
+      <w:proofErr w:type="spellStart"/>
+      <w:r>
+        <w:rPr>
+          <w:rFonts w:hint="eastAsia"/>
+        </w:rPr>
+        <w:t>pthread_cond_t</w:t>
+      </w:r>
+      <w:proofErr w:type="spellEnd"/>
+      <w:r>
+        <w:rPr>
+          <w:rFonts w:hint="eastAsia"/>
+        </w:rPr>
+        <w:t xml:space="preserve"> *</w:t>
+      </w:r>
+      <w:proofErr w:type="spellStart"/>
+      <w:r>
+        <w:rPr>
+          <w:rFonts w:hint="eastAsia"/>
+        </w:rPr>
+        <w:t>cond</w:t>
+      </w:r>
+      <w:proofErr w:type="spellEnd"/>
+      <w:r>
+        <w:rPr>
+          <w:rFonts w:hint="eastAsia"/>
+        </w:rPr>
+        <w:t xml:space="preserve">, </w:t>
+      </w:r>
+      <w:proofErr w:type="spellStart"/>
+      <w:r>
+        <w:rPr>
+          <w:rFonts w:hint="eastAsia"/>
+        </w:rPr>
+        <w:t>pthread_mutex_t</w:t>
+      </w:r>
+      <w:proofErr w:type="spellEnd"/>
+      <w:r>
+        <w:rPr>
+          <w:rFonts w:hint="eastAsia"/>
+        </w:rPr>
+        <w:t xml:space="preserve"> *</w:t>
+      </w:r>
+      <w:proofErr w:type="spellStart"/>
+      <w:r>
+        <w:rPr>
+          <w:rFonts w:hint="eastAsia"/>
+        </w:rPr>
+        <w:t>mutex</w:t>
+      </w:r>
+      <w:proofErr w:type="spellEnd"/>
+      <w:r>
+        <w:rPr>
+          <w:rFonts w:hint="eastAsia"/>
+        </w:rPr>
+        <w:t>)</w:t>
+      </w:r>
+    </w:p>
+    <w:p>
+      <w:pPr>
+        <w:pStyle w:val="a3"/>
+        <w:ind w:leftChars="171" w:left="2774" w:hangingChars="1150" w:hanging="2415"/>
+        <w:rPr>
+          <w:rFonts w:hint="eastAsia"/>
+        </w:rPr>
+      </w:pPr>
+      <w:proofErr w:type="spellStart"/>
+      <w:proofErr w:type="gramStart"/>
+      <w:r>
+        <w:rPr>
+          <w:rFonts w:hint="eastAsia"/>
+        </w:rPr>
+        <w:t>i</w:t>
+      </w:r>
+      <w:r>
+        <w:rPr>
+          <w:rFonts w:hint="eastAsia"/>
+        </w:rPr>
+        <w:t>nt</w:t>
+      </w:r>
+      <w:proofErr w:type="spellEnd"/>
+      <w:proofErr w:type="gramEnd"/>
+      <w:r>
+        <w:rPr>
+          <w:rFonts w:hint="eastAsia"/>
+        </w:rPr>
+        <w:t xml:space="preserve"> </w:t>
+      </w:r>
+      <w:proofErr w:type="spellStart"/>
+      <w:r>
+        <w:rPr>
+          <w:rFonts w:hint="eastAsia"/>
+        </w:rPr>
+        <w:t>pthread_cond_</w:t>
+      </w:r>
+      <w:r>
+        <w:rPr>
+          <w:rFonts w:hint="eastAsia"/>
+        </w:rPr>
+        <w:t>time</w:t>
+      </w:r>
+      <w:r>
+        <w:rPr>
+          <w:rFonts w:hint="eastAsia"/>
+        </w:rPr>
+        <w:t>wait</w:t>
+      </w:r>
+      <w:proofErr w:type="spellEnd"/>
+      <w:r>
+        <w:rPr>
+          <w:rFonts w:hint="eastAsia"/>
+        </w:rPr>
+        <w:t>(</w:t>
+      </w:r>
+      <w:proofErr w:type="spellStart"/>
+      <w:r>
+        <w:rPr>
+          <w:rFonts w:hint="eastAsia"/>
+        </w:rPr>
+        <w:t>pthread_cond_t</w:t>
+      </w:r>
+      <w:proofErr w:type="spellEnd"/>
+      <w:r>
+        <w:rPr>
+          <w:rFonts w:hint="eastAsia"/>
+        </w:rPr>
+        <w:t xml:space="preserve"> *</w:t>
+      </w:r>
+      <w:proofErr w:type="spellStart"/>
+      <w:r>
+        <w:rPr>
+          <w:rFonts w:hint="eastAsia"/>
+        </w:rPr>
+        <w:t>cond</w:t>
+      </w:r>
+      <w:proofErr w:type="spellEnd"/>
+      <w:r>
+        <w:rPr>
+          <w:rFonts w:hint="eastAsia"/>
+        </w:rPr>
+        <w:t>,</w:t>
+      </w:r>
+    </w:p>
+    <w:p>
+      <w:pPr>
+        <w:pStyle w:val="a3"/>
+        <w:ind w:leftChars="1320" w:left="2772" w:firstLineChars="0" w:firstLine="0"/>
+        <w:rPr>
+          <w:rFonts w:hint="eastAsia"/>
+        </w:rPr>
+      </w:pPr>
+      <w:proofErr w:type="spellStart"/>
+      <w:r>
+        <w:rPr>
+          <w:rFonts w:hint="eastAsia"/>
+        </w:rPr>
+        <w:t>pthread_mutex_t</w:t>
+      </w:r>
+      <w:proofErr w:type="spellEnd"/>
+      <w:r>
+        <w:rPr>
+          <w:rFonts w:hint="eastAsia"/>
+        </w:rPr>
+        <w:t xml:space="preserve"> *</w:t>
+      </w:r>
+      <w:proofErr w:type="spellStart"/>
+      <w:r>
+        <w:rPr>
+          <w:rFonts w:hint="eastAsia"/>
+        </w:rPr>
+        <w:t>mutex</w:t>
+      </w:r>
+      <w:proofErr w:type="spellEnd"/>
+      <w:r>
+        <w:rPr>
+          <w:rFonts w:hint="eastAsia"/>
+        </w:rPr>
+        <w:t>,</w:t>
+      </w:r>
+    </w:p>
+    <w:p>
+      <w:pPr>
+        <w:pStyle w:val="a3"/>
+        <w:ind w:leftChars="1320" w:left="2772" w:firstLineChars="0" w:firstLine="0"/>
+        <w:rPr>
+          <w:rFonts w:hint="eastAsia"/>
+        </w:rPr>
+      </w:pPr>
+      <w:proofErr w:type="spellStart"/>
+      <w:proofErr w:type="gramStart"/>
+      <w:r>
+        <w:rPr>
+          <w:rFonts w:hint="eastAsia"/>
+        </w:rPr>
+        <w:t>const</w:t>
+      </w:r>
+      <w:proofErr w:type="spellEnd"/>
+      <w:proofErr w:type="gramEnd"/>
+      <w:r>
+        <w:rPr>
+          <w:rFonts w:hint="eastAsia"/>
+        </w:rPr>
+        <w:t xml:space="preserve"> </w:t>
+      </w:r>
+      <w:proofErr w:type="spellStart"/>
+      <w:r>
+        <w:rPr>
+          <w:rFonts w:hint="eastAsia"/>
+        </w:rPr>
+        <w:t>struct</w:t>
+      </w:r>
+      <w:proofErr w:type="spellEnd"/>
+      <w:r>
+        <w:rPr>
+          <w:rFonts w:hint="eastAsia"/>
+        </w:rPr>
+        <w:t xml:space="preserve"> </w:t>
+      </w:r>
+      <w:proofErr w:type="spellStart"/>
+      <w:r>
+        <w:rPr>
+          <w:rFonts w:hint="eastAsia"/>
+        </w:rPr>
+        <w:t>timespec</w:t>
+      </w:r>
+      <w:proofErr w:type="spellEnd"/>
+      <w:r>
+        <w:rPr>
+          <w:rFonts w:hint="eastAsia"/>
+        </w:rPr>
+        <w:t xml:space="preserve"> *timeout</w:t>
+      </w:r>
+      <w:r>
+        <w:rPr>
+          <w:rFonts w:hint="eastAsia"/>
+        </w:rPr>
+        <w:t>)</w:t>
+      </w:r>
+    </w:p>
+    <w:p>
+      <w:pPr>
+        <w:ind w:firstLine="360"/>
+        <w:rPr>
+          <w:rFonts w:hint="eastAsia"/>
+        </w:rPr>
+      </w:pPr>
+      <w:proofErr w:type="spellStart"/>
+      <w:proofErr w:type="gramStart"/>
+      <w:r>
+        <w:rPr>
+          <w:rFonts w:hint="eastAsia"/>
+        </w:rPr>
+        <w:t>int</w:t>
+      </w:r>
+      <w:proofErr w:type="spellEnd"/>
+      <w:proofErr w:type="gramEnd"/>
+      <w:r>
+        <w:rPr>
+          <w:rFonts w:hint="eastAsia"/>
+        </w:rPr>
+        <w:t xml:space="preserve"> </w:t>
+      </w:r>
+      <w:proofErr w:type="spellStart"/>
+      <w:r>
+        <w:rPr>
+          <w:rFonts w:hint="eastAsia"/>
+        </w:rPr>
+        <w:t>pthread_cond_signal</w:t>
+      </w:r>
+      <w:proofErr w:type="spellEnd"/>
+      <w:r>
+        <w:rPr>
+          <w:rFonts w:hint="eastAsia"/>
+        </w:rPr>
+        <w:t>(</w:t>
+      </w:r>
+      <w:proofErr w:type="spellStart"/>
+      <w:r>
+        <w:rPr>
+          <w:rFonts w:hint="eastAsia"/>
+        </w:rPr>
+        <w:t>pthread_cond_t</w:t>
+      </w:r>
+      <w:proofErr w:type="spellEnd"/>
+      <w:r>
+        <w:rPr>
+          <w:rFonts w:hint="eastAsia"/>
+        </w:rPr>
+        <w:t xml:space="preserve"> *</w:t>
+      </w:r>
+      <w:proofErr w:type="spellStart"/>
+      <w:r>
+        <w:rPr>
+          <w:rFonts w:hint="eastAsia"/>
+        </w:rPr>
+        <w:t>cond</w:t>
+      </w:r>
+      <w:proofErr w:type="spellEnd"/>
+      <w:r>
+        <w:rPr>
+          <w:rFonts w:hint="eastAsia"/>
+        </w:rPr>
+        <w:t>)</w:t>
+      </w:r>
+    </w:p>
+    <w:p>
+      <w:pPr>
+        <w:ind w:firstLine="360"/>
+        <w:rPr>
+          <w:rFonts w:hint="eastAsia"/>
+        </w:rPr>
+      </w:pPr>
+      <w:proofErr w:type="spellStart"/>
+      <w:proofErr w:type="gramStart"/>
+      <w:r>
+        <w:rPr>
+          <w:rFonts w:hint="eastAsia"/>
+        </w:rPr>
+        <w:t>int</w:t>
+      </w:r>
+      <w:proofErr w:type="spellEnd"/>
+      <w:proofErr w:type="gramEnd"/>
+      <w:r>
+        <w:rPr>
+          <w:rFonts w:hint="eastAsia"/>
+        </w:rPr>
+        <w:t xml:space="preserve"> </w:t>
+      </w:r>
+      <w:proofErr w:type="spellStart"/>
+      <w:r>
+        <w:rPr>
+          <w:rFonts w:hint="eastAsia"/>
+        </w:rPr>
+        <w:t>pthread_cond_broadcast</w:t>
+      </w:r>
+      <w:proofErr w:type="spellEnd"/>
+      <w:r>
+        <w:rPr>
+          <w:rFonts w:hint="eastAsia"/>
+        </w:rPr>
+        <w:t>(</w:t>
+      </w:r>
+      <w:proofErr w:type="spellStart"/>
+      <w:r>
+        <w:rPr>
+          <w:rFonts w:hint="eastAsia"/>
+        </w:rPr>
+        <w:t>pthread_cond_t</w:t>
+      </w:r>
+      <w:proofErr w:type="spellEnd"/>
+      <w:r>
+        <w:rPr>
+          <w:rFonts w:hint="eastAsia"/>
+        </w:rPr>
+        <w:t xml:space="preserve"> *</w:t>
+      </w:r>
+      <w:proofErr w:type="spellStart"/>
+      <w:r>
+        <w:rPr>
+          <w:rFonts w:hint="eastAsia"/>
+        </w:rPr>
+        <w:t>cond</w:t>
+      </w:r>
+      <w:proofErr w:type="spellEnd"/>
+      <w:r>
+        <w:rPr>
+          <w:rFonts w:hint="eastAsia"/>
+        </w:rPr>
+        <w:t>)</w:t>
+      </w:r>
+    </w:p>
+    <w:p>
+      <w:pPr>
+        <w:ind w:firstLine="360"/>
+        <w:rPr>
+          <w:rFonts w:hint="eastAsia"/>
+        </w:rPr>
+      </w:pPr>
+      <w:r>
+        <w:rPr>
+          <w:rFonts w:hint="eastAsia"/>
+        </w:rPr>
+        <w:t>条件变量的作用是为了实现休眠和唤醒的功能</w:t>
+      </w:r>
+      <w:r>
+        <w:rPr>
+          <w:rFonts w:hint="eastAsia"/>
+        </w:rPr>
+        <w:t>，它总是和互斥</w:t>
+      </w:r>
+      <w:proofErr w:type="gramStart"/>
+      <w:r>
+        <w:rPr>
+          <w:rFonts w:hint="eastAsia"/>
+        </w:rPr>
+        <w:t>量一起</w:t>
+      </w:r>
+      <w:proofErr w:type="gramEnd"/>
+      <w:r>
+        <w:rPr>
+          <w:rFonts w:hint="eastAsia"/>
+        </w:rPr>
+        <w:t>使用</w:t>
+      </w:r>
+      <w:r>
+        <w:rPr>
+          <w:rFonts w:hint="eastAsia"/>
+        </w:rPr>
+        <w:t>《</w:t>
+      </w:r>
+      <w:proofErr w:type="spellStart"/>
+      <w:r>
+        <w:rPr>
+          <w:rFonts w:hint="eastAsia"/>
+        </w:rPr>
+        <w:t>unix</w:t>
+      </w:r>
+      <w:proofErr w:type="spellEnd"/>
+      <w:r>
+        <w:rPr>
+          <w:rFonts w:hint="eastAsia"/>
+        </w:rPr>
+        <w:t>环境高级编程》</w:t>
+      </w:r>
+      <w:r>
+        <w:rPr>
+          <w:rFonts w:hint="eastAsia"/>
+        </w:rPr>
+        <w:t>311</w:t>
+      </w:r>
+      <w:r>
+        <w:rPr>
+          <w:rFonts w:hint="eastAsia"/>
+        </w:rPr>
+        <w:t>页</w:t>
+      </w:r>
+      <w:r>
+        <w:rPr>
+          <w:rFonts w:hint="eastAsia"/>
+        </w:rPr>
+        <w:t>。</w:t>
+      </w:r>
+      <w:proofErr w:type="spellStart"/>
+      <w:r>
+        <w:rPr>
+          <w:rFonts w:hint="eastAsia"/>
+        </w:rPr>
+        <w:t>pthread_cond_wait</w:t>
+      </w:r>
+      <w:proofErr w:type="spellEnd"/>
+      <w:r>
+        <w:rPr>
+          <w:rFonts w:hint="eastAsia"/>
+        </w:rPr>
+        <w:t>()</w:t>
+      </w:r>
+      <w:r>
+        <w:rPr>
+          <w:rFonts w:hint="eastAsia"/>
+        </w:rPr>
+        <w:t>主要做</w:t>
+      </w:r>
+      <w:r>
+        <w:rPr>
+          <w:rFonts w:hint="eastAsia"/>
+        </w:rPr>
+        <w:t>2</w:t>
+      </w:r>
+      <w:r>
+        <w:rPr>
+          <w:rFonts w:hint="eastAsia"/>
+        </w:rPr>
+        <w:t>件事：释放互斥量然后休眠；被唤醒然后获取互斥量。</w:t>
+      </w:r>
+      <w:proofErr w:type="spellStart"/>
+      <w:r>
+        <w:rPr>
+          <w:rFonts w:hint="eastAsia"/>
+        </w:rPr>
+        <w:t>pthread_cond_signal</w:t>
+      </w:r>
+      <w:proofErr w:type="spellEnd"/>
+      <w:r>
+        <w:rPr>
+          <w:rFonts w:hint="eastAsia"/>
+        </w:rPr>
+        <w:t>()</w:t>
+      </w:r>
+      <w:r>
+        <w:rPr>
+          <w:rFonts w:hint="eastAsia"/>
+        </w:rPr>
+        <w:t>用来唤醒一个等待条件的线程，</w:t>
+      </w:r>
+      <w:proofErr w:type="spellStart"/>
+      <w:r>
+        <w:rPr>
+          <w:rFonts w:hint="eastAsia"/>
+        </w:rPr>
+        <w:t>pthread_cond_broadcast</w:t>
+      </w:r>
+      <w:proofErr w:type="spellEnd"/>
+      <w:r>
+        <w:rPr>
+          <w:rFonts w:hint="eastAsia"/>
+        </w:rPr>
+        <w:t>()</w:t>
+      </w:r>
+      <w:r>
+        <w:rPr>
+          <w:rFonts w:hint="eastAsia"/>
+        </w:rPr>
+        <w:t>用来唤醒所有等待条件的线程</w:t>
+      </w:r>
+      <w:r>
+        <w:rPr>
+          <w:rFonts w:hint="eastAsia"/>
+        </w:rPr>
+        <w:t>，让这些线程竞争互斥量</w:t>
+      </w:r>
+      <w:r>
+        <w:rPr>
+          <w:rFonts w:hint="eastAsia"/>
+        </w:rPr>
+        <w:t>。</w:t>
+      </w:r>
+    </w:p>
+    <w:p>
+      <w:pPr>
+        <w:pStyle w:val="a3"/>
+        <w:numPr>
+          <w:ilvl w:val="0"/>
+          <w:numId w:val="5"/>
+        </w:numPr>
+        <w:ind w:firstLineChars="0"/>
+        <w:rPr>
+          <w:rFonts w:hint="eastAsia"/>
+        </w:rPr>
+      </w:pPr>
+      <w:r>
+        <w:rPr>
+          <w:rFonts w:hint="eastAsia"/>
+        </w:rPr>
+        <w:t>信号量</w:t>
+      </w:r>
+    </w:p>
+    <w:p>
+      <w:pPr>
+        <w:pStyle w:val="a3"/>
+        <w:ind w:left="360" w:firstLineChars="0" w:firstLine="0"/>
+      </w:pPr>
+      <w:r>
+        <w:rPr>
+          <w:rFonts w:hint="eastAsia"/>
+        </w:rPr>
+        <w:t>信号量可以在进程间同步，也可以在线程中进行同步。</w:t>
       </w:r>
     </w:p>
     <w:sectPr>
@@ -554,6 +2815,95 @@
 <file path=word/numbering.xml><?xml version="1.0" encoding="utf-8"?>
 <w:numbering xmlns:wpc="http://schemas.microsoft.com/office/word/2010/wordprocessingCanvas" xmlns:mc="http://schemas.openxmlformats.org/markup-compatibility/2006" xmlns:o="urn:schemas-microsoft-com:office:office" xmlns:r="http://schemas.openxmlformats.org/officeDocument/2006/relationships" xmlns:m="http://schemas.openxmlformats.org/officeDocument/2006/math" xmlns:v="urn:schemas-microsoft-com:vml" xmlns:wp14="http://schemas.microsoft.com/office/word/2010/wordprocessingDrawing" xmlns:wp="http://schemas.openxmlformats.org/drawingml/2006/wordprocessingDrawing" xmlns:w10="urn:schemas-microsoft-com:office:word" xmlns:w="http://schemas.openxmlformats.org/wordprocessingml/2006/main" xmlns:w14="http://schemas.microsoft.com/office/word/2010/wordml" xmlns:wpg="http://schemas.microsoft.com/office/word/2010/wordprocessingGroup" xmlns:wpi="http://schemas.microsoft.com/office/word/2010/wordprocessingInk" xmlns:wne="http://schemas.microsoft.com/office/word/2006/wordml" xmlns:wps="http://schemas.microsoft.com/office/word/2010/wordprocessingShape" mc:Ignorable="w14 wp14">
   <w:abstractNum w:abstractNumId="0">
+    <w:nsid w:val="22D918BC"/>
+    <w:multiLevelType w:val="hybridMultilevel"/>
+    <w:tmpl w:val="A16AC99E"/>
+    <w:lvl w:ilvl="0" w:tplc="F17CC9C2">
+      <w:start w:val="1"/>
+      <w:numFmt w:val="decimal"/>
+      <w:lvlText w:val="%1."/>
+      <w:lvlJc w:val="left"/>
+      <w:pPr>
+        <w:ind w:left="360" w:hanging="360"/>
+      </w:pPr>
+      <w:rPr>
+        <w:rFonts w:hint="default"/>
+      </w:rPr>
+    </w:lvl>
+    <w:lvl w:ilvl="1" w:tplc="04090019" w:tentative="1">
+      <w:start w:val="1"/>
+      <w:numFmt w:val="lowerLetter"/>
+      <w:lvlText w:val="%2)"/>
+      <w:lvlJc w:val="left"/>
+      <w:pPr>
+        <w:ind w:left="840" w:hanging="420"/>
+      </w:pPr>
+    </w:lvl>
+    <w:lvl w:ilvl="2" w:tplc="0409001B" w:tentative="1">
+      <w:start w:val="1"/>
+      <w:numFmt w:val="lowerRoman"/>
+      <w:lvlText w:val="%3."/>
+      <w:lvlJc w:val="right"/>
+      <w:pPr>
+        <w:ind w:left="1260" w:hanging="420"/>
+      </w:pPr>
+    </w:lvl>
+    <w:lvl w:ilvl="3" w:tplc="0409000F" w:tentative="1">
+      <w:start w:val="1"/>
+      <w:numFmt w:val="decimal"/>
+      <w:lvlText w:val="%4."/>
+      <w:lvlJc w:val="left"/>
+      <w:pPr>
+        <w:ind w:left="1680" w:hanging="420"/>
+      </w:pPr>
+    </w:lvl>
+    <w:lvl w:ilvl="4" w:tplc="04090019" w:tentative="1">
+      <w:start w:val="1"/>
+      <w:numFmt w:val="lowerLetter"/>
+      <w:lvlText w:val="%5)"/>
+      <w:lvlJc w:val="left"/>
+      <w:pPr>
+        <w:ind w:left="2100" w:hanging="420"/>
+      </w:pPr>
+    </w:lvl>
+    <w:lvl w:ilvl="5" w:tplc="0409001B" w:tentative="1">
+      <w:start w:val="1"/>
+      <w:numFmt w:val="lowerRoman"/>
+      <w:lvlText w:val="%6."/>
+      <w:lvlJc w:val="right"/>
+      <w:pPr>
+        <w:ind w:left="2520" w:hanging="420"/>
+      </w:pPr>
+    </w:lvl>
+    <w:lvl w:ilvl="6" w:tplc="0409000F" w:tentative="1">
+      <w:start w:val="1"/>
+      <w:numFmt w:val="decimal"/>
+      <w:lvlText w:val="%7."/>
+      <w:lvlJc w:val="left"/>
+      <w:pPr>
+        <w:ind w:left="2940" w:hanging="420"/>
+      </w:pPr>
+    </w:lvl>
+    <w:lvl w:ilvl="7" w:tplc="04090019" w:tentative="1">
+      <w:start w:val="1"/>
+      <w:numFmt w:val="lowerLetter"/>
+      <w:lvlText w:val="%8)"/>
+      <w:lvlJc w:val="left"/>
+      <w:pPr>
+        <w:ind w:left="3360" w:hanging="420"/>
+      </w:pPr>
+    </w:lvl>
+    <w:lvl w:ilvl="8" w:tplc="0409001B" w:tentative="1">
+      <w:start w:val="1"/>
+      <w:numFmt w:val="lowerRoman"/>
+      <w:lvlText w:val="%9."/>
+      <w:lvlJc w:val="right"/>
+      <w:pPr>
+        <w:ind w:left="3780" w:hanging="420"/>
+      </w:pPr>
+    </w:lvl>
+  </w:abstractNum>
+  <w:abstractNum w:abstractNumId="1">
     <w:nsid w:val="557C453B"/>
     <w:multiLevelType w:val="hybridMultilevel"/>
     <w:tmpl w:val="55FC31B6"/>
@@ -642,8 +2992,287 @@
       </w:pPr>
     </w:lvl>
   </w:abstractNum>
+  <w:abstractNum w:abstractNumId="2">
+    <w:nsid w:val="574B0E60"/>
+    <w:multiLevelType w:val="hybridMultilevel"/>
+    <w:tmpl w:val="3BFEF56C"/>
+    <w:lvl w:ilvl="0" w:tplc="CE5C2AEE">
+      <w:start w:val="1"/>
+      <w:numFmt w:val="decimal"/>
+      <w:lvlText w:val="(%1)"/>
+      <w:lvlJc w:val="left"/>
+      <w:pPr>
+        <w:ind w:left="720" w:hanging="360"/>
+      </w:pPr>
+      <w:rPr>
+        <w:rFonts w:hint="default"/>
+      </w:rPr>
+    </w:lvl>
+    <w:lvl w:ilvl="1" w:tplc="04090019" w:tentative="1">
+      <w:start w:val="1"/>
+      <w:numFmt w:val="lowerLetter"/>
+      <w:lvlText w:val="%2)"/>
+      <w:lvlJc w:val="left"/>
+      <w:pPr>
+        <w:ind w:left="1200" w:hanging="420"/>
+      </w:pPr>
+    </w:lvl>
+    <w:lvl w:ilvl="2" w:tplc="0409001B" w:tentative="1">
+      <w:start w:val="1"/>
+      <w:numFmt w:val="lowerRoman"/>
+      <w:lvlText w:val="%3."/>
+      <w:lvlJc w:val="right"/>
+      <w:pPr>
+        <w:ind w:left="1620" w:hanging="420"/>
+      </w:pPr>
+    </w:lvl>
+    <w:lvl w:ilvl="3" w:tplc="0409000F" w:tentative="1">
+      <w:start w:val="1"/>
+      <w:numFmt w:val="decimal"/>
+      <w:lvlText w:val="%4."/>
+      <w:lvlJc w:val="left"/>
+      <w:pPr>
+        <w:ind w:left="2040" w:hanging="420"/>
+      </w:pPr>
+    </w:lvl>
+    <w:lvl w:ilvl="4" w:tplc="04090019" w:tentative="1">
+      <w:start w:val="1"/>
+      <w:numFmt w:val="lowerLetter"/>
+      <w:lvlText w:val="%5)"/>
+      <w:lvlJc w:val="left"/>
+      <w:pPr>
+        <w:ind w:left="2460" w:hanging="420"/>
+      </w:pPr>
+    </w:lvl>
+    <w:lvl w:ilvl="5" w:tplc="0409001B" w:tentative="1">
+      <w:start w:val="1"/>
+      <w:numFmt w:val="lowerRoman"/>
+      <w:lvlText w:val="%6."/>
+      <w:lvlJc w:val="right"/>
+      <w:pPr>
+        <w:ind w:left="2880" w:hanging="420"/>
+      </w:pPr>
+    </w:lvl>
+    <w:lvl w:ilvl="6" w:tplc="0409000F" w:tentative="1">
+      <w:start w:val="1"/>
+      <w:numFmt w:val="decimal"/>
+      <w:lvlText w:val="%7."/>
+      <w:lvlJc w:val="left"/>
+      <w:pPr>
+        <w:ind w:left="3300" w:hanging="420"/>
+      </w:pPr>
+    </w:lvl>
+    <w:lvl w:ilvl="7" w:tplc="04090019" w:tentative="1">
+      <w:start w:val="1"/>
+      <w:numFmt w:val="lowerLetter"/>
+      <w:lvlText w:val="%8)"/>
+      <w:lvlJc w:val="left"/>
+      <w:pPr>
+        <w:ind w:left="3720" w:hanging="420"/>
+      </w:pPr>
+    </w:lvl>
+    <w:lvl w:ilvl="8" w:tplc="0409001B" w:tentative="1">
+      <w:start w:val="1"/>
+      <w:numFmt w:val="lowerRoman"/>
+      <w:lvlText w:val="%9."/>
+      <w:lvlJc w:val="right"/>
+      <w:pPr>
+        <w:ind w:left="4140" w:hanging="420"/>
+      </w:pPr>
+    </w:lvl>
+  </w:abstractNum>
+  <w:abstractNum w:abstractNumId="3">
+    <w:nsid w:val="625815EA"/>
+    <w:multiLevelType w:val="hybridMultilevel"/>
+    <w:tmpl w:val="8BAA6F1E"/>
+    <w:lvl w:ilvl="0" w:tplc="0380B6FC">
+      <w:start w:val="1"/>
+      <w:numFmt w:val="decimal"/>
+      <w:lvlText w:val="%1."/>
+      <w:lvlJc w:val="left"/>
+      <w:pPr>
+        <w:ind w:left="360" w:hanging="360"/>
+      </w:pPr>
+      <w:rPr>
+        <w:rFonts w:hint="default"/>
+      </w:rPr>
+    </w:lvl>
+    <w:lvl w:ilvl="1" w:tplc="04090019" w:tentative="1">
+      <w:start w:val="1"/>
+      <w:numFmt w:val="lowerLetter"/>
+      <w:lvlText w:val="%2)"/>
+      <w:lvlJc w:val="left"/>
+      <w:pPr>
+        <w:ind w:left="840" w:hanging="420"/>
+      </w:pPr>
+    </w:lvl>
+    <w:lvl w:ilvl="2" w:tplc="0409001B" w:tentative="1">
+      <w:start w:val="1"/>
+      <w:numFmt w:val="lowerRoman"/>
+      <w:lvlText w:val="%3."/>
+      <w:lvlJc w:val="right"/>
+      <w:pPr>
+        <w:ind w:left="1260" w:hanging="420"/>
+      </w:pPr>
+    </w:lvl>
+    <w:lvl w:ilvl="3" w:tplc="0409000F" w:tentative="1">
+      <w:start w:val="1"/>
+      <w:numFmt w:val="decimal"/>
+      <w:lvlText w:val="%4."/>
+      <w:lvlJc w:val="left"/>
+      <w:pPr>
+        <w:ind w:left="1680" w:hanging="420"/>
+      </w:pPr>
+    </w:lvl>
+    <w:lvl w:ilvl="4" w:tplc="04090019" w:tentative="1">
+      <w:start w:val="1"/>
+      <w:numFmt w:val="lowerLetter"/>
+      <w:lvlText w:val="%5)"/>
+      <w:lvlJc w:val="left"/>
+      <w:pPr>
+        <w:ind w:left="2100" w:hanging="420"/>
+      </w:pPr>
+    </w:lvl>
+    <w:lvl w:ilvl="5" w:tplc="0409001B" w:tentative="1">
+      <w:start w:val="1"/>
+      <w:numFmt w:val="lowerRoman"/>
+      <w:lvlText w:val="%6."/>
+      <w:lvlJc w:val="right"/>
+      <w:pPr>
+        <w:ind w:left="2520" w:hanging="420"/>
+      </w:pPr>
+    </w:lvl>
+    <w:lvl w:ilvl="6" w:tplc="0409000F" w:tentative="1">
+      <w:start w:val="1"/>
+      <w:numFmt w:val="decimal"/>
+      <w:lvlText w:val="%7."/>
+      <w:lvlJc w:val="left"/>
+      <w:pPr>
+        <w:ind w:left="2940" w:hanging="420"/>
+      </w:pPr>
+    </w:lvl>
+    <w:lvl w:ilvl="7" w:tplc="04090019" w:tentative="1">
+      <w:start w:val="1"/>
+      <w:numFmt w:val="lowerLetter"/>
+      <w:lvlText w:val="%8)"/>
+      <w:lvlJc w:val="left"/>
+      <w:pPr>
+        <w:ind w:left="3360" w:hanging="420"/>
+      </w:pPr>
+    </w:lvl>
+    <w:lvl w:ilvl="8" w:tplc="0409001B" w:tentative="1">
+      <w:start w:val="1"/>
+      <w:numFmt w:val="lowerRoman"/>
+      <w:lvlText w:val="%9."/>
+      <w:lvlJc w:val="right"/>
+      <w:pPr>
+        <w:ind w:left="3780" w:hanging="420"/>
+      </w:pPr>
+    </w:lvl>
+  </w:abstractNum>
+  <w:abstractNum w:abstractNumId="4">
+    <w:nsid w:val="71A5074F"/>
+    <w:multiLevelType w:val="hybridMultilevel"/>
+    <w:tmpl w:val="3E06BA76"/>
+    <w:lvl w:ilvl="0" w:tplc="1FD6C4D2">
+      <w:start w:val="1"/>
+      <w:numFmt w:val="decimal"/>
+      <w:lvlText w:val="(%1)"/>
+      <w:lvlJc w:val="left"/>
+      <w:pPr>
+        <w:ind w:left="720" w:hanging="360"/>
+      </w:pPr>
+      <w:rPr>
+        <w:rFonts w:hint="default"/>
+      </w:rPr>
+    </w:lvl>
+    <w:lvl w:ilvl="1" w:tplc="04090019" w:tentative="1">
+      <w:start w:val="1"/>
+      <w:numFmt w:val="lowerLetter"/>
+      <w:lvlText w:val="%2)"/>
+      <w:lvlJc w:val="left"/>
+      <w:pPr>
+        <w:ind w:left="1200" w:hanging="420"/>
+      </w:pPr>
+    </w:lvl>
+    <w:lvl w:ilvl="2" w:tplc="0409001B" w:tentative="1">
+      <w:start w:val="1"/>
+      <w:numFmt w:val="lowerRoman"/>
+      <w:lvlText w:val="%3."/>
+      <w:lvlJc w:val="right"/>
+      <w:pPr>
+        <w:ind w:left="1620" w:hanging="420"/>
+      </w:pPr>
+    </w:lvl>
+    <w:lvl w:ilvl="3" w:tplc="0409000F" w:tentative="1">
+      <w:start w:val="1"/>
+      <w:numFmt w:val="decimal"/>
+      <w:lvlText w:val="%4."/>
+      <w:lvlJc w:val="left"/>
+      <w:pPr>
+        <w:ind w:left="2040" w:hanging="420"/>
+      </w:pPr>
+    </w:lvl>
+    <w:lvl w:ilvl="4" w:tplc="04090019" w:tentative="1">
+      <w:start w:val="1"/>
+      <w:numFmt w:val="lowerLetter"/>
+      <w:lvlText w:val="%5)"/>
+      <w:lvlJc w:val="left"/>
+      <w:pPr>
+        <w:ind w:left="2460" w:hanging="420"/>
+      </w:pPr>
+    </w:lvl>
+    <w:lvl w:ilvl="5" w:tplc="0409001B" w:tentative="1">
+      <w:start w:val="1"/>
+      <w:numFmt w:val="lowerRoman"/>
+      <w:lvlText w:val="%6."/>
+      <w:lvlJc w:val="right"/>
+      <w:pPr>
+        <w:ind w:left="2880" w:hanging="420"/>
+      </w:pPr>
+    </w:lvl>
+    <w:lvl w:ilvl="6" w:tplc="0409000F" w:tentative="1">
+      <w:start w:val="1"/>
+      <w:numFmt w:val="decimal"/>
+      <w:lvlText w:val="%7."/>
+      <w:lvlJc w:val="left"/>
+      <w:pPr>
+        <w:ind w:left="3300" w:hanging="420"/>
+      </w:pPr>
+    </w:lvl>
+    <w:lvl w:ilvl="7" w:tplc="04090019" w:tentative="1">
+      <w:start w:val="1"/>
+      <w:numFmt w:val="lowerLetter"/>
+      <w:lvlText w:val="%8)"/>
+      <w:lvlJc w:val="left"/>
+      <w:pPr>
+        <w:ind w:left="3720" w:hanging="420"/>
+      </w:pPr>
+    </w:lvl>
+    <w:lvl w:ilvl="8" w:tplc="0409001B" w:tentative="1">
+      <w:start w:val="1"/>
+      <w:numFmt w:val="lowerRoman"/>
+      <w:lvlText w:val="%9."/>
+      <w:lvlJc w:val="right"/>
+      <w:pPr>
+        <w:ind w:left="4140" w:hanging="420"/>
+      </w:pPr>
+    </w:lvl>
+  </w:abstractNum>
   <w:num w:numId="1">
+    <w:abstractNumId w:val="1"/>
+  </w:num>
+  <w:num w:numId="2">
+    <w:abstractNumId w:val="2"/>
+  </w:num>
+  <w:num w:numId="3">
+    <w:abstractNumId w:val="4"/>
+  </w:num>
+  <w:num w:numId="4">
     <w:abstractNumId w:val="0"/>
+  </w:num>
+  <w:num w:numId="5">
+    <w:abstractNumId w:val="3"/>
   </w:num>
 </w:numbering>
 </file>
